--- a/FHDReport.docx
+++ b/FHDReport.docx
@@ -4,804 +4,29 @@
   <w:body>
     <w:p>
       <w:pPr>
-        <w:spacing w:line="360" w:lineRule="auto"/>
+        <w:spacing w:after="0" w:line="360" w:lineRule="auto"/>
+        <w:ind w:left="-567" w:firstLine="567"/>
         <w:jc w:val="center"/>
         <w:rPr>
-          <w:rFonts w:ascii="Times New Roman" w:hAnsi="Times New Roman" w:cs="Times New Roman"/>
-          <w:sz w:val="32"/>
-          <w:szCs w:val="36"/>
-        </w:rPr>
-      </w:pPr>
-      <w:r>
-        <w:rPr>
-          <w:rFonts w:ascii="Times New Roman" w:hAnsi="Times New Roman" w:cs="Times New Roman"/>
-          <w:sz w:val="32"/>
-          <w:szCs w:val="36"/>
-        </w:rPr>
-        <w:t>ОТЧЕТ</w:t>
-      </w:r>
-    </w:p>
-    <w:p>
-      <w:pPr>
-        <w:spacing w:line="360" w:lineRule="auto"/>
-        <w:jc w:val="center"/>
-        <w:rPr>
-          <w:rFonts w:ascii="Times New Roman" w:hAnsi="Times New Roman" w:cs="Times New Roman"/>
-          <w:sz w:val="32"/>
-          <w:szCs w:val="36"/>
-        </w:rPr>
-      </w:pPr>
-      <w:r>
-        <w:rPr>
-          <w:rFonts w:ascii="Times New Roman" w:hAnsi="Times New Roman" w:cs="Times New Roman"/>
-          <w:sz w:val="32"/>
-          <w:szCs w:val="36"/>
-        </w:rPr>
-        <w:t>ЭЛЕКТРОННАЯ ПОДПИСЬ</w:t>
-      </w:r>
-    </w:p>
-    <w:p>
-      <w:pPr>
-        <w:spacing w:line="360" w:lineRule="auto"/>
-        <w:jc w:val="center"/>
-        <w:rPr>
-          <w:rFonts w:ascii="Times New Roman" w:hAnsi="Times New Roman" w:cs="Times New Roman"/>
-          <w:sz w:val="32"/>
-          <w:szCs w:val="36"/>
-        </w:rPr>
-      </w:pPr>
-      <w:r>
-        <w:rPr>
-          <w:rFonts w:ascii="Times New Roman" w:hAnsi="Times New Roman" w:cs="Times New Roman"/>
-          <w:sz w:val="32"/>
-          <w:szCs w:val="36"/>
-          <w:lang w:val="en-US"/>
-        </w:rPr>
-        <w:t>FULL</w:t>
-      </w:r>
-      <w:r>
-        <w:rPr>
-          <w:rFonts w:ascii="Times New Roman" w:hAnsi="Times New Roman" w:cs="Times New Roman"/>
-          <w:sz w:val="32"/>
-          <w:szCs w:val="36"/>
-        </w:rPr>
-        <w:t xml:space="preserve"> </w:t>
-      </w:r>
-      <w:r>
-        <w:rPr>
-          <w:rFonts w:ascii="Times New Roman" w:hAnsi="Times New Roman" w:cs="Times New Roman"/>
-          <w:sz w:val="32"/>
-          <w:szCs w:val="36"/>
-          <w:lang w:val="en-US"/>
-        </w:rPr>
-        <w:t>DOMAIN</w:t>
-      </w:r>
-      <w:r>
-        <w:rPr>
-          <w:rFonts w:ascii="Times New Roman" w:hAnsi="Times New Roman" w:cs="Times New Roman"/>
-          <w:sz w:val="32"/>
-          <w:szCs w:val="36"/>
-        </w:rPr>
-        <w:t xml:space="preserve"> </w:t>
-      </w:r>
-      <w:r>
-        <w:rPr>
-          <w:rFonts w:ascii="Times New Roman" w:hAnsi="Times New Roman" w:cs="Times New Roman"/>
-          <w:sz w:val="32"/>
-          <w:szCs w:val="36"/>
-          <w:lang w:val="en-US"/>
-        </w:rPr>
-        <w:t>HASH</w:t>
-      </w:r>
-      <w:bookmarkStart w:id="0" w:name="_GoBack"/>
-      <w:bookmarkEnd w:id="0"/>
-    </w:p>
-    <w:p>
-      <w:pPr>
-        <w:pStyle w:val="1"/>
-        <w:spacing w:line="360" w:lineRule="auto"/>
-      </w:pPr>
-      <w:r>
-        <w:t>Общее описание алгоритма</w:t>
-      </w:r>
-    </w:p>
-    <w:p>
-      <w:pPr>
-        <w:spacing w:line="360" w:lineRule="auto"/>
-        <w:rPr>
-          <w:rFonts w:ascii="Times New Roman" w:hAnsi="Times New Roman" w:cs="Times New Roman"/>
-          <w:sz w:val="28"/>
-          <w:szCs w:val="36"/>
-        </w:rPr>
-      </w:pPr>
-      <w:r>
-        <w:rPr>
-          <w:rFonts w:ascii="Times New Roman" w:hAnsi="Times New Roman" w:cs="Times New Roman"/>
-          <w:sz w:val="28"/>
-          <w:szCs w:val="36"/>
-        </w:rPr>
-        <w:t xml:space="preserve">Обычно, схема электронной подписи следующая – данные загоняются в хэш-функцию, тем самым получается строка фиксированной длины. Генерируют 2 пары ключей – открытый и закрытый, и с помощью закрытого </w:t>
-      </w:r>
-      <w:r>
-        <w:rPr>
-          <w:rFonts w:ascii="Times New Roman" w:hAnsi="Times New Roman" w:cs="Times New Roman"/>
-          <w:sz w:val="28"/>
-          <w:szCs w:val="36"/>
-        </w:rPr>
-        <w:t xml:space="preserve">ключа, который доступен только владельцу подписи, </w:t>
-      </w:r>
-      <w:r>
-        <w:rPr>
-          <w:rFonts w:ascii="Times New Roman" w:hAnsi="Times New Roman" w:cs="Times New Roman"/>
-          <w:sz w:val="28"/>
-          <w:szCs w:val="36"/>
-        </w:rPr>
-        <w:t xml:space="preserve">зашифровывают ранее полученный </w:t>
-      </w:r>
-      <w:proofErr w:type="spellStart"/>
-      <w:r>
-        <w:rPr>
-          <w:rFonts w:ascii="Times New Roman" w:hAnsi="Times New Roman" w:cs="Times New Roman"/>
-          <w:sz w:val="28"/>
-          <w:szCs w:val="36"/>
-        </w:rPr>
-        <w:t>хэш</w:t>
-      </w:r>
-      <w:proofErr w:type="spellEnd"/>
-      <w:r>
-        <w:rPr>
-          <w:rFonts w:ascii="Times New Roman" w:hAnsi="Times New Roman" w:cs="Times New Roman"/>
-          <w:sz w:val="28"/>
-          <w:szCs w:val="36"/>
-        </w:rPr>
-        <w:t>. Затем добавляют полученный результат к данным.</w:t>
-      </w:r>
-    </w:p>
-    <w:p>
-      <w:pPr>
-        <w:spacing w:line="360" w:lineRule="auto"/>
-        <w:rPr>
-          <w:rFonts w:ascii="Times New Roman" w:hAnsi="Times New Roman" w:cs="Times New Roman"/>
-          <w:sz w:val="28"/>
-          <w:szCs w:val="36"/>
-        </w:rPr>
-      </w:pPr>
-      <w:r>
-        <w:rPr>
-          <w:rFonts w:ascii="Times New Roman" w:hAnsi="Times New Roman" w:cs="Times New Roman"/>
-          <w:sz w:val="28"/>
-          <w:szCs w:val="36"/>
-        </w:rPr>
-        <w:t xml:space="preserve">Так выглядит алгоритм получения электронной подписи. на выходе мы имеем документ и подпись к нему. </w:t>
-      </w:r>
-      <w:r>
-        <w:rPr>
-          <w:rFonts w:ascii="Times New Roman" w:hAnsi="Times New Roman" w:cs="Times New Roman"/>
-          <w:sz w:val="28"/>
-          <w:szCs w:val="36"/>
-        </w:rPr>
-        <w:t>Осталось только проверить верна ли подпись или есть ошибка.</w:t>
-      </w:r>
-    </w:p>
-    <w:p>
-      <w:pPr>
-        <w:spacing w:line="360" w:lineRule="auto"/>
-        <w:rPr>
-          <w:rFonts w:ascii="Times New Roman" w:hAnsi="Times New Roman" w:cs="Times New Roman"/>
-          <w:sz w:val="28"/>
-          <w:szCs w:val="36"/>
-        </w:rPr>
-      </w:pPr>
-      <w:r>
-        <w:rPr>
-          <w:rFonts w:ascii="Times New Roman" w:hAnsi="Times New Roman" w:cs="Times New Roman"/>
-          <w:sz w:val="28"/>
-          <w:szCs w:val="36"/>
-        </w:rPr>
-        <w:t xml:space="preserve">Для этого нужно отделить данные и взять от них через ту же хэш-функцию </w:t>
-      </w:r>
-      <w:proofErr w:type="spellStart"/>
-      <w:r>
-        <w:rPr>
-          <w:rFonts w:ascii="Times New Roman" w:hAnsi="Times New Roman" w:cs="Times New Roman"/>
-          <w:sz w:val="28"/>
-          <w:szCs w:val="36"/>
-        </w:rPr>
-        <w:t>хэш</w:t>
-      </w:r>
-      <w:proofErr w:type="spellEnd"/>
-      <w:r>
-        <w:rPr>
-          <w:rFonts w:ascii="Times New Roman" w:hAnsi="Times New Roman" w:cs="Times New Roman"/>
-          <w:sz w:val="28"/>
-          <w:szCs w:val="36"/>
-        </w:rPr>
-        <w:t xml:space="preserve">, затем открытым ключом, который доступен всем, расшифровать подпись. Если </w:t>
-      </w:r>
-      <w:proofErr w:type="spellStart"/>
-      <w:r>
-        <w:rPr>
-          <w:rFonts w:ascii="Times New Roman" w:hAnsi="Times New Roman" w:cs="Times New Roman"/>
-          <w:sz w:val="28"/>
-          <w:szCs w:val="36"/>
-        </w:rPr>
-        <w:t>хэш</w:t>
-      </w:r>
-      <w:proofErr w:type="spellEnd"/>
-      <w:r>
-        <w:rPr>
-          <w:rFonts w:ascii="Times New Roman" w:hAnsi="Times New Roman" w:cs="Times New Roman"/>
-          <w:sz w:val="28"/>
-          <w:szCs w:val="36"/>
-        </w:rPr>
-        <w:t xml:space="preserve"> и расшифровка подписи совпали, то подпись верна и документ не был модифицирован.</w:t>
-      </w:r>
-    </w:p>
-    <w:p>
-      <w:pPr>
-        <w:spacing w:line="360" w:lineRule="auto"/>
-        <w:rPr>
-          <w:rFonts w:ascii="Times New Roman" w:hAnsi="Times New Roman" w:cs="Times New Roman"/>
-          <w:sz w:val="28"/>
-          <w:szCs w:val="36"/>
-        </w:rPr>
-      </w:pPr>
-      <w:r>
-        <w:rPr>
-          <w:rFonts w:ascii="Times New Roman" w:hAnsi="Times New Roman" w:cs="Times New Roman"/>
-          <w:sz w:val="28"/>
-          <w:szCs w:val="36"/>
-        </w:rPr>
-        <w:t xml:space="preserve">Это был общий алгоритм получения электронной подписи. В моей работе фигурирует алгоритм электронной подписи </w:t>
-      </w:r>
-      <w:r>
-        <w:rPr>
-          <w:rFonts w:ascii="Times New Roman" w:hAnsi="Times New Roman" w:cs="Times New Roman"/>
-          <w:sz w:val="28"/>
-          <w:szCs w:val="36"/>
-          <w:lang w:val="en-US"/>
-        </w:rPr>
-        <w:t>Full</w:t>
-      </w:r>
-      <w:r>
-        <w:rPr>
-          <w:rFonts w:ascii="Times New Roman" w:hAnsi="Times New Roman" w:cs="Times New Roman"/>
-          <w:sz w:val="28"/>
-          <w:szCs w:val="36"/>
-        </w:rPr>
-        <w:t xml:space="preserve"> </w:t>
-      </w:r>
-      <w:r>
-        <w:rPr>
-          <w:rFonts w:ascii="Times New Roman" w:hAnsi="Times New Roman" w:cs="Times New Roman"/>
-          <w:sz w:val="28"/>
-          <w:szCs w:val="36"/>
-          <w:lang w:val="en-US"/>
-        </w:rPr>
-        <w:t>Domain</w:t>
-      </w:r>
-      <w:r>
-        <w:rPr>
-          <w:rFonts w:ascii="Times New Roman" w:hAnsi="Times New Roman" w:cs="Times New Roman"/>
-          <w:sz w:val="28"/>
-          <w:szCs w:val="36"/>
-        </w:rPr>
-        <w:t xml:space="preserve"> </w:t>
-      </w:r>
-      <w:r>
-        <w:rPr>
-          <w:rFonts w:ascii="Times New Roman" w:hAnsi="Times New Roman" w:cs="Times New Roman"/>
-          <w:sz w:val="28"/>
-          <w:szCs w:val="36"/>
-          <w:lang w:val="en-US"/>
-        </w:rPr>
-        <w:t>Hash</w:t>
-      </w:r>
-      <w:r>
-        <w:rPr>
-          <w:rFonts w:ascii="Times New Roman" w:hAnsi="Times New Roman" w:cs="Times New Roman"/>
-          <w:sz w:val="28"/>
-          <w:szCs w:val="36"/>
-        </w:rPr>
-        <w:t xml:space="preserve"> – </w:t>
-      </w:r>
-      <w:r>
-        <w:rPr>
-          <w:rFonts w:ascii="Times New Roman" w:hAnsi="Times New Roman" w:cs="Times New Roman"/>
-          <w:sz w:val="28"/>
-          <w:szCs w:val="36"/>
-          <w:lang w:val="en-US"/>
-        </w:rPr>
-        <w:t>FDH</w:t>
-      </w:r>
-      <w:r>
-        <w:rPr>
-          <w:rFonts w:ascii="Times New Roman" w:hAnsi="Times New Roman" w:cs="Times New Roman"/>
-          <w:sz w:val="28"/>
-          <w:szCs w:val="36"/>
-        </w:rPr>
-        <w:t xml:space="preserve">. </w:t>
-      </w:r>
-      <w:r>
-        <w:rPr>
-          <w:rFonts w:ascii="Times New Roman" w:hAnsi="Times New Roman" w:cs="Times New Roman"/>
-          <w:sz w:val="28"/>
-          <w:szCs w:val="36"/>
-        </w:rPr>
-        <w:t>Принцип его работы почти идентичен тому, что было описано выше.</w:t>
-      </w:r>
-    </w:p>
-    <w:p>
-      <w:pPr>
-        <w:spacing w:line="360" w:lineRule="auto"/>
-        <w:rPr>
-          <w:rFonts w:ascii="Times New Roman" w:hAnsi="Times New Roman" w:cs="Times New Roman"/>
-          <w:sz w:val="28"/>
-          <w:szCs w:val="36"/>
-        </w:rPr>
-      </w:pPr>
-      <w:r>
-        <w:rPr>
-          <w:rFonts w:ascii="Times New Roman" w:hAnsi="Times New Roman" w:cs="Times New Roman"/>
-          <w:sz w:val="28"/>
-          <w:szCs w:val="36"/>
-        </w:rPr>
-        <w:t xml:space="preserve">Вопросы остаются в части того, какую взять </w:t>
-      </w:r>
-      <w:proofErr w:type="spellStart"/>
-      <w:r>
-        <w:rPr>
-          <w:rFonts w:ascii="Times New Roman" w:hAnsi="Times New Roman" w:cs="Times New Roman"/>
-          <w:sz w:val="28"/>
-          <w:szCs w:val="36"/>
-        </w:rPr>
-        <w:t>хэш</w:t>
-      </w:r>
-      <w:proofErr w:type="spellEnd"/>
-      <w:r>
-        <w:rPr>
-          <w:rFonts w:ascii="Times New Roman" w:hAnsi="Times New Roman" w:cs="Times New Roman"/>
-          <w:sz w:val="28"/>
-          <w:szCs w:val="36"/>
-        </w:rPr>
-        <w:t xml:space="preserve"> функцию и как сгенерировать пару ключей.</w:t>
-      </w:r>
-    </w:p>
-    <w:p>
-      <w:pPr>
-        <w:pStyle w:val="1"/>
-        <w:spacing w:line="360" w:lineRule="auto"/>
-      </w:pPr>
-      <w:r>
-        <w:t>Описание криптографических свойств алгоритма и принципа его построения</w:t>
-      </w:r>
-    </w:p>
-    <w:p>
-      <w:pPr>
-        <w:spacing w:line="360" w:lineRule="auto"/>
-        <w:rPr>
-          <w:rFonts w:ascii="Times New Roman" w:hAnsi="Times New Roman" w:cs="Times New Roman"/>
-          <w:sz w:val="28"/>
-          <w:szCs w:val="36"/>
-        </w:rPr>
-      </w:pPr>
-      <w:r>
-        <w:rPr>
-          <w:rFonts w:ascii="Times New Roman" w:hAnsi="Times New Roman" w:cs="Times New Roman"/>
-          <w:sz w:val="28"/>
-          <w:szCs w:val="36"/>
-        </w:rPr>
-        <w:t xml:space="preserve">В качестве хэш-функции берем </w:t>
-      </w:r>
-      <w:r>
-        <w:rPr>
-          <w:rFonts w:ascii="Times New Roman" w:hAnsi="Times New Roman" w:cs="Times New Roman"/>
-          <w:sz w:val="28"/>
-          <w:szCs w:val="36"/>
-          <w:lang w:val="en-US"/>
-        </w:rPr>
-        <w:t>SHA</w:t>
-      </w:r>
-      <w:r>
-        <w:rPr>
-          <w:rFonts w:ascii="Times New Roman" w:hAnsi="Times New Roman" w:cs="Times New Roman"/>
-          <w:sz w:val="28"/>
-          <w:szCs w:val="36"/>
-        </w:rPr>
-        <w:t xml:space="preserve">512, </w:t>
-      </w:r>
-      <w:r>
-        <w:rPr>
-          <w:rFonts w:ascii="Times New Roman" w:hAnsi="Times New Roman" w:cs="Times New Roman"/>
-          <w:sz w:val="28"/>
-          <w:szCs w:val="36"/>
-        </w:rPr>
-        <w:t xml:space="preserve">а для ключей используем </w:t>
-      </w:r>
-      <w:r>
-        <w:rPr>
-          <w:rFonts w:ascii="Times New Roman" w:hAnsi="Times New Roman" w:cs="Times New Roman"/>
-          <w:sz w:val="28"/>
-          <w:szCs w:val="36"/>
-          <w:lang w:val="en-US"/>
-        </w:rPr>
-        <w:t>RSA</w:t>
-      </w:r>
-      <w:r>
-        <w:rPr>
-          <w:rFonts w:ascii="Times New Roman" w:hAnsi="Times New Roman" w:cs="Times New Roman"/>
-          <w:sz w:val="28"/>
-          <w:szCs w:val="36"/>
-        </w:rPr>
-        <w:t>.</w:t>
-      </w:r>
-    </w:p>
-    <w:p>
-      <w:pPr>
-        <w:spacing w:line="360" w:lineRule="auto"/>
-        <w:rPr>
-          <w:rFonts w:ascii="Times New Roman" w:hAnsi="Times New Roman" w:cs="Times New Roman"/>
-          <w:sz w:val="28"/>
-          <w:szCs w:val="36"/>
-        </w:rPr>
-      </w:pPr>
-      <w:r>
-        <w:rPr>
-          <w:rFonts w:ascii="Times New Roman" w:hAnsi="Times New Roman" w:cs="Times New Roman"/>
-          <w:sz w:val="28"/>
-          <w:szCs w:val="36"/>
-        </w:rPr>
-        <w:lastRenderedPageBreak/>
-        <w:t xml:space="preserve">Так как в </w:t>
-      </w:r>
-      <w:r>
-        <w:rPr>
-          <w:rFonts w:ascii="Times New Roman" w:hAnsi="Times New Roman" w:cs="Times New Roman"/>
-          <w:sz w:val="28"/>
-          <w:szCs w:val="36"/>
-          <w:lang w:val="en-US"/>
-        </w:rPr>
-        <w:t>RSA</w:t>
-      </w:r>
-      <w:r>
-        <w:rPr>
-          <w:rFonts w:ascii="Times New Roman" w:hAnsi="Times New Roman" w:cs="Times New Roman"/>
-          <w:sz w:val="28"/>
-          <w:szCs w:val="36"/>
-        </w:rPr>
-        <w:t xml:space="preserve">, </w:t>
-      </w:r>
-      <w:r>
-        <w:rPr>
-          <w:rFonts w:ascii="Times New Roman" w:hAnsi="Times New Roman" w:cs="Times New Roman"/>
-          <w:sz w:val="28"/>
-          <w:szCs w:val="36"/>
-        </w:rPr>
-        <w:t>для достижения большего уровня защиты, необходимо брать большие простые числа, то для тестового стенда стоит ограничить поиск простых чисел до 2</w:t>
-      </w:r>
-      <w:r>
-        <w:rPr>
-          <w:rFonts w:ascii="Times New Roman" w:hAnsi="Times New Roman" w:cs="Times New Roman"/>
-          <w:sz w:val="28"/>
-          <w:szCs w:val="36"/>
-          <w:vertAlign w:val="superscript"/>
-        </w:rPr>
-        <w:t xml:space="preserve">16 </w:t>
-      </w:r>
-      <w:r>
-        <w:rPr>
-          <w:rFonts w:ascii="Times New Roman" w:hAnsi="Times New Roman" w:cs="Times New Roman"/>
-          <w:sz w:val="28"/>
-          <w:szCs w:val="36"/>
-        </w:rPr>
-        <w:t>или 65536.</w:t>
-      </w:r>
-    </w:p>
-    <w:p>
-      <w:pPr>
-        <w:spacing w:line="360" w:lineRule="auto"/>
-        <w:rPr>
-          <w:rFonts w:ascii="Times New Roman" w:hAnsi="Times New Roman" w:cs="Times New Roman"/>
-          <w:sz w:val="28"/>
-          <w:szCs w:val="36"/>
-        </w:rPr>
-      </w:pPr>
-      <w:r>
-        <w:rPr>
-          <w:rFonts w:ascii="Times New Roman" w:hAnsi="Times New Roman" w:cs="Times New Roman"/>
-          <w:sz w:val="28"/>
-          <w:szCs w:val="36"/>
-        </w:rPr>
-        <w:t xml:space="preserve">После алгоритма </w:t>
-      </w:r>
-      <w:r>
-        <w:rPr>
-          <w:rFonts w:ascii="Times New Roman" w:hAnsi="Times New Roman" w:cs="Times New Roman"/>
-          <w:sz w:val="28"/>
-          <w:szCs w:val="36"/>
-          <w:lang w:val="en-US"/>
-        </w:rPr>
-        <w:t>RSA</w:t>
-      </w:r>
-      <w:r>
-        <w:rPr>
-          <w:rFonts w:ascii="Times New Roman" w:hAnsi="Times New Roman" w:cs="Times New Roman"/>
-          <w:sz w:val="28"/>
-          <w:szCs w:val="36"/>
-        </w:rPr>
-        <w:t xml:space="preserve"> </w:t>
-      </w:r>
-      <w:r>
-        <w:rPr>
-          <w:rFonts w:ascii="Times New Roman" w:hAnsi="Times New Roman" w:cs="Times New Roman"/>
-          <w:sz w:val="28"/>
-          <w:szCs w:val="36"/>
-        </w:rPr>
-        <w:t xml:space="preserve">остается пары </w:t>
-      </w:r>
-      <w:r>
-        <w:rPr>
-          <w:rFonts w:ascii="Times New Roman" w:hAnsi="Times New Roman" w:cs="Times New Roman"/>
-          <w:sz w:val="28"/>
-          <w:szCs w:val="36"/>
-        </w:rPr>
-        <w:t>(</w:t>
-      </w:r>
-      <w:r>
-        <w:rPr>
-          <w:rFonts w:ascii="Times New Roman" w:hAnsi="Times New Roman" w:cs="Times New Roman"/>
-          <w:sz w:val="28"/>
-          <w:szCs w:val="36"/>
-          <w:lang w:val="en-US"/>
-        </w:rPr>
-        <w:t>e</w:t>
-      </w:r>
-      <w:r>
-        <w:rPr>
-          <w:rFonts w:ascii="Times New Roman" w:hAnsi="Times New Roman" w:cs="Times New Roman"/>
-          <w:sz w:val="28"/>
-          <w:szCs w:val="36"/>
-        </w:rPr>
-        <w:t xml:space="preserve">, </w:t>
-      </w:r>
-      <w:r>
-        <w:rPr>
-          <w:rFonts w:ascii="Times New Roman" w:hAnsi="Times New Roman" w:cs="Times New Roman"/>
-          <w:sz w:val="28"/>
-          <w:szCs w:val="36"/>
-          <w:lang w:val="en-US"/>
-        </w:rPr>
-        <w:t>n</w:t>
-      </w:r>
-      <w:r>
-        <w:rPr>
-          <w:rFonts w:ascii="Times New Roman" w:hAnsi="Times New Roman" w:cs="Times New Roman"/>
-          <w:sz w:val="28"/>
-          <w:szCs w:val="36"/>
-        </w:rPr>
-        <w:t xml:space="preserve">) </w:t>
-      </w:r>
-      <w:r>
-        <w:rPr>
-          <w:rFonts w:ascii="Times New Roman" w:hAnsi="Times New Roman" w:cs="Times New Roman"/>
-          <w:sz w:val="28"/>
-          <w:szCs w:val="36"/>
-        </w:rPr>
-        <w:t xml:space="preserve">и </w:t>
-      </w:r>
-      <w:r>
-        <w:rPr>
-          <w:rFonts w:ascii="Times New Roman" w:hAnsi="Times New Roman" w:cs="Times New Roman"/>
-          <w:sz w:val="28"/>
-          <w:szCs w:val="36"/>
-        </w:rPr>
-        <w:t>(</w:t>
-      </w:r>
-      <w:r>
-        <w:rPr>
-          <w:rFonts w:ascii="Times New Roman" w:hAnsi="Times New Roman" w:cs="Times New Roman"/>
-          <w:sz w:val="28"/>
-          <w:szCs w:val="36"/>
-          <w:lang w:val="en-US"/>
-        </w:rPr>
-        <w:t>d</w:t>
-      </w:r>
-      <w:r>
-        <w:rPr>
-          <w:rFonts w:ascii="Times New Roman" w:hAnsi="Times New Roman" w:cs="Times New Roman"/>
-          <w:sz w:val="28"/>
-          <w:szCs w:val="36"/>
-        </w:rPr>
-        <w:t xml:space="preserve">, </w:t>
-      </w:r>
-      <w:r>
-        <w:rPr>
-          <w:rFonts w:ascii="Times New Roman" w:hAnsi="Times New Roman" w:cs="Times New Roman"/>
-          <w:sz w:val="28"/>
-          <w:szCs w:val="36"/>
-          <w:lang w:val="en-US"/>
-        </w:rPr>
-        <w:t>n</w:t>
-      </w:r>
-      <w:r>
-        <w:rPr>
-          <w:rFonts w:ascii="Times New Roman" w:hAnsi="Times New Roman" w:cs="Times New Roman"/>
-          <w:sz w:val="28"/>
-          <w:szCs w:val="36"/>
-        </w:rPr>
-        <w:t xml:space="preserve">) </w:t>
-      </w:r>
-      <w:r>
-        <w:rPr>
-          <w:rFonts w:ascii="Times New Roman" w:hAnsi="Times New Roman" w:cs="Times New Roman"/>
-          <w:sz w:val="28"/>
-          <w:szCs w:val="36"/>
-        </w:rPr>
-        <w:t>–</w:t>
-      </w:r>
-      <w:r>
-        <w:rPr>
-          <w:rFonts w:ascii="Times New Roman" w:hAnsi="Times New Roman" w:cs="Times New Roman"/>
-          <w:sz w:val="28"/>
-          <w:szCs w:val="36"/>
-        </w:rPr>
-        <w:t xml:space="preserve"> </w:t>
-      </w:r>
-      <w:r>
-        <w:rPr>
-          <w:rFonts w:ascii="Times New Roman" w:hAnsi="Times New Roman" w:cs="Times New Roman"/>
-          <w:sz w:val="28"/>
-          <w:szCs w:val="36"/>
-        </w:rPr>
-        <w:t>открытый и закрытый ключ, соответственно.</w:t>
-      </w:r>
-      <w:r>
-        <w:rPr>
-          <w:rFonts w:ascii="Times New Roman" w:hAnsi="Times New Roman" w:cs="Times New Roman"/>
-          <w:sz w:val="28"/>
-          <w:szCs w:val="36"/>
-        </w:rPr>
-        <w:t xml:space="preserve"> Для шифрования надо возвести в степень </w:t>
-      </w:r>
-      <w:r>
-        <w:rPr>
-          <w:rFonts w:ascii="Times New Roman" w:hAnsi="Times New Roman" w:cs="Times New Roman"/>
-          <w:sz w:val="28"/>
-          <w:szCs w:val="36"/>
-        </w:rPr>
-        <w:t xml:space="preserve">– </w:t>
-      </w:r>
-      <w:r>
-        <w:rPr>
-          <w:rFonts w:ascii="Times New Roman" w:hAnsi="Times New Roman" w:cs="Times New Roman"/>
-          <w:sz w:val="28"/>
-          <w:szCs w:val="36"/>
-          <w:lang w:val="en-US"/>
-        </w:rPr>
-        <w:t>e</w:t>
-      </w:r>
-      <w:r>
-        <w:rPr>
-          <w:rFonts w:ascii="Times New Roman" w:hAnsi="Times New Roman" w:cs="Times New Roman"/>
-          <w:sz w:val="28"/>
-          <w:szCs w:val="36"/>
-        </w:rPr>
-        <w:t xml:space="preserve"> и </w:t>
-      </w:r>
-      <w:r>
-        <w:rPr>
-          <w:rFonts w:ascii="Times New Roman" w:hAnsi="Times New Roman" w:cs="Times New Roman"/>
-          <w:sz w:val="28"/>
-          <w:szCs w:val="36"/>
-        </w:rPr>
-        <w:t xml:space="preserve">взять по модулю </w:t>
-      </w:r>
-      <w:r>
-        <w:rPr>
-          <w:rFonts w:ascii="Times New Roman" w:hAnsi="Times New Roman" w:cs="Times New Roman"/>
-          <w:sz w:val="28"/>
-          <w:szCs w:val="36"/>
-          <w:lang w:val="en-US"/>
-        </w:rPr>
-        <w:t>n</w:t>
-      </w:r>
-      <w:r>
-        <w:rPr>
-          <w:rFonts w:ascii="Times New Roman" w:hAnsi="Times New Roman" w:cs="Times New Roman"/>
-          <w:sz w:val="28"/>
-          <w:szCs w:val="36"/>
-        </w:rPr>
-        <w:t xml:space="preserve">, </w:t>
-      </w:r>
-      <w:r>
-        <w:rPr>
-          <w:rFonts w:ascii="Times New Roman" w:hAnsi="Times New Roman" w:cs="Times New Roman"/>
-          <w:sz w:val="28"/>
-          <w:szCs w:val="36"/>
-        </w:rPr>
-        <w:t xml:space="preserve">а для </w:t>
-      </w:r>
-      <w:proofErr w:type="spellStart"/>
-      <w:r>
-        <w:rPr>
-          <w:rFonts w:ascii="Times New Roman" w:hAnsi="Times New Roman" w:cs="Times New Roman"/>
-          <w:sz w:val="28"/>
-          <w:szCs w:val="36"/>
-        </w:rPr>
-        <w:t>расшифрования</w:t>
-      </w:r>
-      <w:proofErr w:type="spellEnd"/>
-      <w:r>
-        <w:rPr>
-          <w:rFonts w:ascii="Times New Roman" w:hAnsi="Times New Roman" w:cs="Times New Roman"/>
-          <w:sz w:val="28"/>
-          <w:szCs w:val="36"/>
-        </w:rPr>
-        <w:t xml:space="preserve"> надо возвести в степень </w:t>
-      </w:r>
-      <w:r>
-        <w:rPr>
-          <w:rFonts w:ascii="Times New Roman" w:hAnsi="Times New Roman" w:cs="Times New Roman"/>
-          <w:sz w:val="28"/>
-          <w:szCs w:val="36"/>
-          <w:lang w:val="en-US"/>
-        </w:rPr>
-        <w:t>d</w:t>
-      </w:r>
-      <w:r>
-        <w:rPr>
-          <w:rFonts w:ascii="Times New Roman" w:hAnsi="Times New Roman" w:cs="Times New Roman"/>
-          <w:sz w:val="28"/>
-          <w:szCs w:val="36"/>
-        </w:rPr>
-        <w:t xml:space="preserve"> </w:t>
-      </w:r>
-      <w:r>
-        <w:rPr>
-          <w:rFonts w:ascii="Times New Roman" w:hAnsi="Times New Roman" w:cs="Times New Roman"/>
-          <w:sz w:val="28"/>
-          <w:szCs w:val="36"/>
-        </w:rPr>
-        <w:t xml:space="preserve">и взять по модулю </w:t>
-      </w:r>
-      <w:r>
-        <w:rPr>
-          <w:rFonts w:ascii="Times New Roman" w:hAnsi="Times New Roman" w:cs="Times New Roman"/>
-          <w:sz w:val="28"/>
-          <w:szCs w:val="36"/>
-          <w:lang w:val="en-US"/>
-        </w:rPr>
-        <w:t>n</w:t>
-      </w:r>
-      <w:r>
-        <w:rPr>
-          <w:rFonts w:ascii="Times New Roman" w:hAnsi="Times New Roman" w:cs="Times New Roman"/>
-          <w:sz w:val="28"/>
-          <w:szCs w:val="36"/>
-        </w:rPr>
-        <w:t>.</w:t>
-      </w:r>
-    </w:p>
-    <w:p>
-      <w:pPr>
-        <w:spacing w:line="360" w:lineRule="auto"/>
-        <w:rPr>
-          <w:rFonts w:ascii="Times New Roman" w:hAnsi="Times New Roman" w:cs="Times New Roman"/>
-          <w:sz w:val="28"/>
-          <w:szCs w:val="36"/>
-          <w:lang w:val="en-US"/>
-        </w:rPr>
-      </w:pPr>
-      <w:r>
-        <w:rPr>
+          <w:rFonts w:eastAsia="Arial" w:cs="Times New Roman"/>
+          <w:color w:val="000000"/>
+          <w:szCs w:val="28"/>
+        </w:rPr>
+      </w:pPr>
+      <w:r>
+        <w:rPr>
+          <w:rFonts w:eastAsia="Calibri" w:cs="Times New Roman"/>
+          <w:caps/>
           <w:noProof/>
+          <w:color w:val="000000"/>
+          <w:szCs w:val="28"/>
           <w:lang w:eastAsia="ru-RU"/>
         </w:rPr>
         <w:drawing>
-          <wp:inline distT="0" distB="0" distL="0" distR="0" wp14:anchorId="1CB4D15A" wp14:editId="43A4F323">
-            <wp:extent cx="5940425" cy="1649730"/>
-            <wp:effectExtent l="0" t="0" r="3175" b="7620"/>
-            <wp:docPr id="1" name="Рисунок 1"/>
+          <wp:inline distT="0" distB="0" distL="0" distR="0" wp14:anchorId="177B44BE" wp14:editId="6F08DBB4">
+            <wp:extent cx="676275" cy="771525"/>
+            <wp:effectExtent l="0" t="0" r="9525" b="9525"/>
+            <wp:docPr id="25" name="Рисунок 25"/>
             <wp:cNvGraphicFramePr>
               <a:graphicFrameLocks xmlns:a="http://schemas.openxmlformats.org/drawingml/2006/main" noChangeAspect="1"/>
             </wp:cNvGraphicFramePr>
@@ -809,23 +34,36 @@
               <a:graphicData uri="http://schemas.openxmlformats.org/drawingml/2006/picture">
                 <pic:pic xmlns:pic="http://schemas.openxmlformats.org/drawingml/2006/picture">
                   <pic:nvPicPr>
-                    <pic:cNvPr id="1" name=""/>
-                    <pic:cNvPicPr/>
+                    <pic:cNvPr id="0" name="Рисунок 1"/>
+                    <pic:cNvPicPr>
+                      <a:picLocks noChangeAspect="1" noChangeArrowheads="1"/>
+                    </pic:cNvPicPr>
                   </pic:nvPicPr>
                   <pic:blipFill>
-                    <a:blip r:embed="rId4"/>
+                    <a:blip r:embed="rId4">
+                      <a:extLst>
+                        <a:ext uri="{28A0092B-C50C-407E-A947-70E740481C1C}">
+                          <a14:useLocalDpi xmlns:a14="http://schemas.microsoft.com/office/drawing/2010/main" val="0"/>
+                        </a:ext>
+                      </a:extLst>
+                    </a:blip>
+                    <a:srcRect/>
                     <a:stretch>
                       <a:fillRect/>
                     </a:stretch>
                   </pic:blipFill>
-                  <pic:spPr>
+                  <pic:spPr bwMode="auto">
                     <a:xfrm>
                       <a:off x="0" y="0"/>
-                      <a:ext cx="5940425" cy="1649730"/>
+                      <a:ext cx="676275" cy="771525"/>
                     </a:xfrm>
                     <a:prstGeom prst="rect">
                       <a:avLst/>
                     </a:prstGeom>
+                    <a:noFill/>
+                    <a:ln>
+                      <a:noFill/>
+                    </a:ln>
                   </pic:spPr>
                 </pic:pic>
               </a:graphicData>
@@ -836,29 +74,661 @@
     </w:p>
     <w:p>
       <w:pPr>
+        <w:spacing w:after="0" w:line="360" w:lineRule="auto"/>
+        <w:ind w:left="-567" w:firstLine="567"/>
+        <w:jc w:val="center"/>
+        <w:rPr>
+          <w:rFonts w:eastAsia="Arial" w:cs="Times New Roman"/>
+          <w:color w:val="000000"/>
+          <w:sz w:val="24"/>
+          <w:szCs w:val="24"/>
+        </w:rPr>
+      </w:pPr>
+      <w:r>
+        <w:rPr>
+          <w:rFonts w:eastAsia="Arial" w:cs="Times New Roman"/>
+          <w:color w:val="000000"/>
+          <w:sz w:val="24"/>
+          <w:szCs w:val="24"/>
+        </w:rPr>
+        <w:t>МИНОБРНАУКИ РОССИИ</w:t>
+      </w:r>
+    </w:p>
+    <w:p>
+      <w:pPr>
+        <w:spacing w:after="0" w:line="360" w:lineRule="auto"/>
+        <w:ind w:left="-567" w:firstLine="567"/>
+        <w:jc w:val="center"/>
+        <w:rPr>
+          <w:rFonts w:eastAsia="Arial" w:cs="Times New Roman"/>
+          <w:color w:val="000000"/>
+          <w:sz w:val="24"/>
+          <w:szCs w:val="24"/>
+        </w:rPr>
+      </w:pPr>
+      <w:r>
+        <w:rPr>
+          <w:rFonts w:eastAsia="Arial" w:cs="Times New Roman"/>
+          <w:color w:val="000000"/>
+          <w:sz w:val="24"/>
+          <w:szCs w:val="24"/>
+        </w:rPr>
+        <w:t>Федеральное государственное образовательное учреждение</w:t>
+      </w:r>
+    </w:p>
+    <w:p>
+      <w:pPr>
+        <w:spacing w:after="0" w:line="360" w:lineRule="auto"/>
+        <w:ind w:left="-567" w:firstLine="567"/>
+        <w:jc w:val="center"/>
+        <w:rPr>
+          <w:rFonts w:eastAsia="Arial" w:cs="Times New Roman"/>
+          <w:color w:val="000000"/>
+          <w:sz w:val="24"/>
+          <w:szCs w:val="24"/>
+        </w:rPr>
+      </w:pPr>
+      <w:r>
+        <w:rPr>
+          <w:rFonts w:eastAsia="Arial" w:cs="Times New Roman"/>
+          <w:color w:val="000000"/>
+          <w:sz w:val="24"/>
+          <w:szCs w:val="24"/>
+        </w:rPr>
+        <w:t>высшего образования</w:t>
+      </w:r>
+    </w:p>
+    <w:p>
+      <w:pPr>
+        <w:pBdr>
+          <w:bottom w:val="single" w:sz="12" w:space="1" w:color="auto"/>
+        </w:pBdr>
+        <w:spacing w:after="0" w:line="360" w:lineRule="auto"/>
+        <w:ind w:left="-567" w:firstLine="567"/>
+        <w:jc w:val="center"/>
+        <w:rPr>
+          <w:rFonts w:eastAsia="Arial" w:cs="Times New Roman"/>
+          <w:color w:val="000000"/>
+          <w:sz w:val="24"/>
+          <w:szCs w:val="24"/>
+        </w:rPr>
+      </w:pPr>
+      <w:r>
+        <w:rPr>
+          <w:rFonts w:eastAsia="Arial" w:cs="Times New Roman"/>
+          <w:color w:val="000000"/>
+          <w:sz w:val="24"/>
+          <w:szCs w:val="24"/>
+        </w:rPr>
+        <w:t>«МИРЭА – Российский технологический университет»</w:t>
+      </w:r>
+    </w:p>
+    <w:p>
+      <w:pPr>
+        <w:pBdr>
+          <w:bottom w:val="single" w:sz="12" w:space="1" w:color="auto"/>
+        </w:pBdr>
+        <w:spacing w:after="0" w:line="360" w:lineRule="auto"/>
+        <w:ind w:left="-567" w:firstLine="567"/>
+        <w:jc w:val="center"/>
+        <w:rPr>
+          <w:rFonts w:eastAsia="Arial" w:cs="Times New Roman"/>
+          <w:color w:val="000000"/>
+          <w:sz w:val="24"/>
+          <w:szCs w:val="24"/>
+        </w:rPr>
+      </w:pPr>
+      <w:r>
+        <w:rPr>
+          <w:rFonts w:eastAsia="Arial" w:cs="Times New Roman"/>
+          <w:color w:val="000000"/>
+          <w:sz w:val="24"/>
+          <w:szCs w:val="24"/>
+        </w:rPr>
+        <w:t>РТУ МИРЭА</w:t>
+      </w:r>
+    </w:p>
+    <w:p>
+      <w:pPr>
+        <w:spacing w:before="120" w:after="0" w:line="360" w:lineRule="auto"/>
+        <w:ind w:left="-567" w:firstLine="567"/>
+        <w:jc w:val="center"/>
+        <w:rPr>
+          <w:rFonts w:eastAsia="Arial" w:cs="Times New Roman"/>
+          <w:color w:val="000000"/>
+          <w:sz w:val="24"/>
+          <w:szCs w:val="24"/>
+        </w:rPr>
+      </w:pPr>
+      <w:r>
+        <w:rPr>
+          <w:rFonts w:eastAsia="Arial" w:cs="Times New Roman"/>
+          <w:color w:val="000000"/>
+          <w:sz w:val="24"/>
+          <w:szCs w:val="24"/>
+        </w:rPr>
+        <w:t>Институт Кибернетики</w:t>
+      </w:r>
+    </w:p>
+    <w:p>
+      <w:pPr>
+        <w:pBdr>
+          <w:bottom w:val="single" w:sz="12" w:space="1" w:color="auto"/>
+        </w:pBdr>
+        <w:spacing w:after="0" w:line="360" w:lineRule="auto"/>
+        <w:ind w:left="-567" w:firstLine="567"/>
+        <w:jc w:val="center"/>
+        <w:rPr>
+          <w:rFonts w:eastAsia="Arial" w:cs="Times New Roman"/>
+          <w:color w:val="000000"/>
+          <w:sz w:val="24"/>
+          <w:szCs w:val="24"/>
+        </w:rPr>
+      </w:pPr>
+      <w:r>
+        <w:rPr>
+          <w:rFonts w:eastAsia="Arial" w:cs="Times New Roman"/>
+          <w:color w:val="000000"/>
+          <w:sz w:val="24"/>
+          <w:szCs w:val="24"/>
+        </w:rPr>
+        <w:t>Кафедра Информационной безопасности</w:t>
+      </w:r>
+    </w:p>
+    <w:p>
+      <w:pPr>
+        <w:spacing w:after="0" w:line="360" w:lineRule="auto"/>
+        <w:ind w:left="-567" w:firstLine="567"/>
+        <w:jc w:val="center"/>
+        <w:rPr>
+          <w:rFonts w:eastAsia="Arial" w:cs="Times New Roman"/>
+          <w:color w:val="000000"/>
+          <w:sz w:val="24"/>
+          <w:szCs w:val="24"/>
+        </w:rPr>
+      </w:pPr>
+      <w:r>
+        <w:rPr>
+          <w:rFonts w:eastAsia="Arial" w:cs="Times New Roman"/>
+          <w:color w:val="000000"/>
+          <w:sz w:val="24"/>
+          <w:szCs w:val="24"/>
+        </w:rPr>
+        <w:t>Практическое задание</w:t>
+      </w:r>
+    </w:p>
+    <w:p>
+      <w:pPr>
+        <w:spacing w:after="0" w:line="360" w:lineRule="auto"/>
+        <w:ind w:left="-567" w:firstLine="567"/>
+        <w:jc w:val="center"/>
+        <w:rPr>
+          <w:rFonts w:eastAsia="Arial" w:cs="Times New Roman"/>
+          <w:color w:val="000000"/>
+          <w:sz w:val="24"/>
+          <w:szCs w:val="24"/>
+        </w:rPr>
+      </w:pPr>
+      <w:r>
+        <w:rPr>
+          <w:rFonts w:eastAsia="Arial" w:cs="Times New Roman"/>
+          <w:color w:val="000000"/>
+          <w:sz w:val="24"/>
+          <w:szCs w:val="24"/>
+        </w:rPr>
+        <w:t>по дисциплине</w:t>
+      </w:r>
+    </w:p>
+    <w:p>
+      <w:pPr>
+        <w:spacing w:before="360" w:after="0" w:line="360" w:lineRule="auto"/>
+        <w:ind w:left="-567" w:firstLine="567"/>
+        <w:jc w:val="center"/>
+        <w:rPr>
+          <w:rFonts w:eastAsia="Arial" w:cs="Times New Roman"/>
+          <w:color w:val="000000"/>
+          <w:sz w:val="24"/>
+          <w:szCs w:val="24"/>
+        </w:rPr>
+      </w:pPr>
+      <w:r>
+        <w:rPr>
+          <w:rFonts w:eastAsia="Arial" w:cs="Times New Roman"/>
+          <w:color w:val="000000"/>
+          <w:sz w:val="24"/>
+          <w:szCs w:val="24"/>
+        </w:rPr>
+        <w:t>«</w:t>
+      </w:r>
+      <w:r>
+        <w:rPr>
+          <w:rFonts w:eastAsia="Arial" w:cs="Times New Roman"/>
+          <w:color w:val="000000"/>
+          <w:sz w:val="24"/>
+          <w:szCs w:val="24"/>
+        </w:rPr>
+        <w:t>Криптографические протоколы</w:t>
+      </w:r>
+      <w:bookmarkStart w:id="0" w:name="_GoBack"/>
+      <w:bookmarkEnd w:id="0"/>
+      <w:r>
+        <w:rPr>
+          <w:rFonts w:eastAsia="Arial" w:cs="Times New Roman"/>
+          <w:color w:val="000000"/>
+          <w:sz w:val="24"/>
+          <w:szCs w:val="24"/>
+        </w:rPr>
+        <w:t>»</w:t>
+      </w:r>
+    </w:p>
+    <w:p>
+      <w:pPr>
+        <w:spacing w:before="360" w:after="0" w:line="360" w:lineRule="auto"/>
+        <w:jc w:val="center"/>
+        <w:rPr>
+          <w:rFonts w:eastAsia="Arial" w:cs="Times New Roman"/>
+          <w:b/>
+          <w:color w:val="000000"/>
+          <w:sz w:val="24"/>
+          <w:szCs w:val="24"/>
+        </w:rPr>
+      </w:pPr>
+    </w:p>
+    <w:p>
+      <w:pPr>
+        <w:spacing w:before="360" w:after="0" w:line="360" w:lineRule="auto"/>
+        <w:jc w:val="center"/>
+        <w:rPr>
+          <w:rFonts w:eastAsia="Arial" w:cs="Times New Roman"/>
+          <w:b/>
+          <w:color w:val="000000"/>
+          <w:sz w:val="24"/>
+          <w:szCs w:val="24"/>
+        </w:rPr>
+      </w:pPr>
+    </w:p>
+    <w:p>
+      <w:pPr>
+        <w:spacing w:before="360" w:after="0" w:line="360" w:lineRule="auto"/>
+        <w:jc w:val="center"/>
+        <w:rPr>
+          <w:rFonts w:eastAsia="Arial" w:cs="Times New Roman"/>
+          <w:b/>
+          <w:color w:val="000000"/>
+          <w:sz w:val="24"/>
+          <w:szCs w:val="24"/>
+        </w:rPr>
+      </w:pPr>
+    </w:p>
+    <w:p>
+      <w:pPr>
+        <w:spacing w:after="0" w:line="360" w:lineRule="auto"/>
+        <w:ind w:left="-567" w:firstLine="567"/>
+        <w:jc w:val="right"/>
+        <w:rPr>
+          <w:rFonts w:eastAsia="Arial" w:cs="Times New Roman"/>
+          <w:color w:val="000000"/>
+          <w:sz w:val="24"/>
+          <w:szCs w:val="24"/>
+        </w:rPr>
+      </w:pPr>
+      <w:r>
+        <w:rPr>
+          <w:rFonts w:eastAsia="Arial" w:cs="Times New Roman"/>
+          <w:color w:val="000000"/>
+          <w:sz w:val="24"/>
+          <w:szCs w:val="24"/>
+        </w:rPr>
+        <w:t>Выполнил</w:t>
+      </w:r>
+    </w:p>
+    <w:p>
+      <w:pPr>
+        <w:spacing w:after="0" w:line="360" w:lineRule="auto"/>
+        <w:ind w:left="-567" w:firstLine="567"/>
+        <w:jc w:val="right"/>
+        <w:rPr>
+          <w:rFonts w:eastAsia="Arial" w:cs="Times New Roman"/>
+          <w:color w:val="000000"/>
+          <w:sz w:val="24"/>
+          <w:szCs w:val="24"/>
+        </w:rPr>
+      </w:pPr>
+      <w:r>
+        <w:rPr>
+          <w:rFonts w:eastAsia="Arial" w:cs="Times New Roman"/>
+          <w:color w:val="000000"/>
+          <w:sz w:val="24"/>
+          <w:szCs w:val="24"/>
+        </w:rPr>
+        <w:t>студент группы ККСО-01-16</w:t>
+      </w:r>
+    </w:p>
+    <w:p>
+      <w:pPr>
+        <w:spacing w:after="0" w:line="360" w:lineRule="auto"/>
+        <w:ind w:left="-567" w:firstLine="567"/>
+        <w:jc w:val="right"/>
+        <w:rPr>
+          <w:rFonts w:eastAsia="Arial" w:cs="Times New Roman"/>
+          <w:color w:val="000000"/>
+          <w:sz w:val="24"/>
+          <w:szCs w:val="24"/>
+        </w:rPr>
+      </w:pPr>
+      <w:r>
+        <w:rPr>
+          <w:rFonts w:eastAsia="Arial" w:cs="Times New Roman"/>
+          <w:color w:val="000000"/>
+          <w:sz w:val="24"/>
+          <w:szCs w:val="24"/>
+        </w:rPr>
+        <w:t>Козеев Б.Н.</w:t>
+      </w:r>
+    </w:p>
+    <w:p>
+      <w:pPr>
+        <w:spacing w:after="0" w:line="360" w:lineRule="auto"/>
+        <w:ind w:left="-567" w:firstLine="567"/>
+        <w:jc w:val="right"/>
+        <w:rPr>
+          <w:rFonts w:eastAsia="Arial" w:cs="Times New Roman"/>
+          <w:color w:val="000000"/>
+          <w:sz w:val="24"/>
+          <w:szCs w:val="24"/>
+        </w:rPr>
+      </w:pPr>
+      <w:r>
+        <w:rPr>
+          <w:rFonts w:eastAsia="Arial" w:cs="Times New Roman"/>
+          <w:color w:val="000000"/>
+          <w:sz w:val="24"/>
+          <w:szCs w:val="24"/>
+        </w:rPr>
+        <w:t>Научный руководитель</w:t>
+      </w:r>
+    </w:p>
+    <w:p>
+      <w:pPr>
+        <w:spacing w:after="0" w:line="360" w:lineRule="auto"/>
+        <w:ind w:left="-567" w:firstLine="567"/>
+        <w:jc w:val="right"/>
+        <w:rPr>
+          <w:rFonts w:eastAsia="Arial" w:cs="Times New Roman"/>
+          <w:sz w:val="24"/>
+          <w:szCs w:val="24"/>
+        </w:rPr>
+      </w:pPr>
+      <w:r>
+        <w:rPr>
+          <w:rFonts w:eastAsia="Arial" w:cs="Times New Roman"/>
+          <w:sz w:val="24"/>
+          <w:szCs w:val="24"/>
+        </w:rPr>
+        <w:t>Никитин А.П.</w:t>
+      </w:r>
+    </w:p>
+    <w:p>
+      <w:pPr>
+        <w:spacing w:after="0" w:line="360" w:lineRule="auto"/>
+        <w:rPr>
+          <w:rFonts w:eastAsia="Arial" w:cs="Times New Roman"/>
+          <w:sz w:val="24"/>
+          <w:szCs w:val="24"/>
+        </w:rPr>
+      </w:pPr>
+    </w:p>
+    <w:p>
+      <w:pPr>
+        <w:spacing w:after="0" w:line="360" w:lineRule="auto"/>
+        <w:ind w:left="-567" w:firstLine="567"/>
+        <w:jc w:val="center"/>
+        <w:rPr>
+          <w:rFonts w:eastAsia="Arial" w:cs="Times New Roman"/>
+          <w:sz w:val="24"/>
+          <w:szCs w:val="24"/>
+        </w:rPr>
+      </w:pPr>
+    </w:p>
+    <w:p>
+      <w:pPr>
+        <w:spacing w:after="0" w:line="360" w:lineRule="auto"/>
+        <w:ind w:left="-567" w:firstLine="567"/>
+        <w:jc w:val="center"/>
+        <w:rPr>
+          <w:rFonts w:eastAsia="Arial" w:cs="Times New Roman"/>
+          <w:sz w:val="24"/>
+          <w:szCs w:val="24"/>
+        </w:rPr>
+      </w:pPr>
+    </w:p>
+    <w:p>
+      <w:pPr>
+        <w:spacing w:after="0" w:line="360" w:lineRule="auto"/>
+        <w:ind w:left="-567" w:firstLine="567"/>
+        <w:jc w:val="center"/>
+        <w:rPr>
+          <w:rFonts w:eastAsia="Arial" w:cs="Times New Roman"/>
+          <w:sz w:val="24"/>
+          <w:szCs w:val="24"/>
+        </w:rPr>
+      </w:pPr>
+    </w:p>
+    <w:p>
+      <w:pPr>
+        <w:spacing w:after="0" w:line="360" w:lineRule="auto"/>
+        <w:ind w:left="-567" w:firstLine="567"/>
+        <w:jc w:val="center"/>
+        <w:rPr>
+          <w:rFonts w:eastAsia="Arial" w:cs="Times New Roman"/>
+          <w:sz w:val="24"/>
+          <w:szCs w:val="24"/>
+        </w:rPr>
+      </w:pPr>
+    </w:p>
+    <w:p>
+      <w:pPr>
+        <w:spacing w:after="0" w:line="360" w:lineRule="auto"/>
+        <w:ind w:left="-567" w:firstLine="567"/>
+        <w:jc w:val="center"/>
+        <w:rPr>
+          <w:rFonts w:eastAsia="Arial" w:cs="Times New Roman"/>
+          <w:color w:val="000000"/>
+          <w:sz w:val="24"/>
+          <w:szCs w:val="24"/>
+        </w:rPr>
+      </w:pPr>
+      <w:r>
+        <w:rPr>
+          <w:rFonts w:eastAsia="Arial" w:cs="Times New Roman"/>
+          <w:color w:val="000000"/>
+          <w:sz w:val="24"/>
+          <w:szCs w:val="24"/>
+        </w:rPr>
+        <w:t>Москва</w:t>
+      </w:r>
+    </w:p>
+    <w:p>
+      <w:pPr>
+        <w:spacing w:after="0" w:line="360" w:lineRule="auto"/>
+        <w:ind w:left="-567" w:firstLine="567"/>
+        <w:jc w:val="center"/>
+        <w:rPr>
+          <w:rFonts w:eastAsia="Arial" w:cs="Times New Roman"/>
+          <w:color w:val="000000"/>
+          <w:sz w:val="24"/>
+          <w:szCs w:val="24"/>
+        </w:rPr>
+      </w:pPr>
+      <w:r>
+        <w:rPr>
+          <w:rFonts w:eastAsia="Arial" w:cs="Times New Roman"/>
+          <w:color w:val="000000"/>
+          <w:sz w:val="24"/>
+          <w:szCs w:val="24"/>
+        </w:rPr>
+        <w:t>2021</w:t>
+      </w:r>
+    </w:p>
+    <w:p/>
+    <w:p>
+      <w:pPr>
         <w:pStyle w:val="1"/>
         <w:spacing w:line="360" w:lineRule="auto"/>
       </w:pPr>
       <w:r>
-        <w:t>Рекомендуемые параметры ключей</w:t>
-      </w:r>
-    </w:p>
-    <w:p>
-      <w:pPr>
-        <w:spacing w:line="360" w:lineRule="auto"/>
-        <w:rPr>
-          <w:rFonts w:ascii="Times New Roman" w:hAnsi="Times New Roman" w:cs="Times New Roman"/>
-          <w:sz w:val="28"/>
-          <w:szCs w:val="36"/>
-        </w:rPr>
-      </w:pPr>
-      <w:r>
-        <w:rPr>
-          <w:rFonts w:ascii="Times New Roman" w:hAnsi="Times New Roman" w:cs="Times New Roman"/>
-          <w:sz w:val="28"/>
-          <w:szCs w:val="36"/>
-        </w:rPr>
-        <w:t xml:space="preserve">Ключи будем генерировать через </w:t>
+        <w:lastRenderedPageBreak/>
+        <w:t>Общее описание алгоритма</w:t>
+      </w:r>
+    </w:p>
+    <w:p>
+      <w:pPr>
+        <w:spacing w:line="360" w:lineRule="auto"/>
+        <w:rPr>
+          <w:rFonts w:ascii="Times New Roman" w:hAnsi="Times New Roman" w:cs="Times New Roman"/>
+          <w:sz w:val="28"/>
+          <w:szCs w:val="36"/>
+        </w:rPr>
+      </w:pPr>
+      <w:r>
+        <w:rPr>
+          <w:rFonts w:ascii="Times New Roman" w:hAnsi="Times New Roman" w:cs="Times New Roman"/>
+          <w:sz w:val="28"/>
+          <w:szCs w:val="36"/>
+        </w:rPr>
+        <w:t xml:space="preserve">Обычно, схема электронной подписи следующая – данные загоняются в хэш-функцию, тем самым получается строка фиксированной длины. Генерируют 2 пары ключей – открытый и закрытый, и с помощью закрытого </w:t>
+      </w:r>
+      <w:r>
+        <w:rPr>
+          <w:rFonts w:ascii="Times New Roman" w:hAnsi="Times New Roman" w:cs="Times New Roman"/>
+          <w:sz w:val="28"/>
+          <w:szCs w:val="36"/>
+        </w:rPr>
+        <w:t xml:space="preserve">ключа, который доступен только владельцу подписи, </w:t>
+      </w:r>
+      <w:r>
+        <w:rPr>
+          <w:rFonts w:ascii="Times New Roman" w:hAnsi="Times New Roman" w:cs="Times New Roman"/>
+          <w:sz w:val="28"/>
+          <w:szCs w:val="36"/>
+        </w:rPr>
+        <w:t xml:space="preserve">зашифровывают ранее полученный </w:t>
+      </w:r>
+      <w:proofErr w:type="spellStart"/>
+      <w:r>
+        <w:rPr>
+          <w:rFonts w:ascii="Times New Roman" w:hAnsi="Times New Roman" w:cs="Times New Roman"/>
+          <w:sz w:val="28"/>
+          <w:szCs w:val="36"/>
+        </w:rPr>
+        <w:t>хэш</w:t>
+      </w:r>
+      <w:proofErr w:type="spellEnd"/>
+      <w:r>
+        <w:rPr>
+          <w:rFonts w:ascii="Times New Roman" w:hAnsi="Times New Roman" w:cs="Times New Roman"/>
+          <w:sz w:val="28"/>
+          <w:szCs w:val="36"/>
+        </w:rPr>
+        <w:t>. Затем добавляют полученный результат к данным.</w:t>
+      </w:r>
+    </w:p>
+    <w:p>
+      <w:pPr>
+        <w:spacing w:line="360" w:lineRule="auto"/>
+        <w:rPr>
+          <w:rFonts w:ascii="Times New Roman" w:hAnsi="Times New Roman" w:cs="Times New Roman"/>
+          <w:sz w:val="28"/>
+          <w:szCs w:val="36"/>
+        </w:rPr>
+      </w:pPr>
+      <w:r>
+        <w:rPr>
+          <w:rFonts w:ascii="Times New Roman" w:hAnsi="Times New Roman" w:cs="Times New Roman"/>
+          <w:sz w:val="28"/>
+          <w:szCs w:val="36"/>
+        </w:rPr>
+        <w:t xml:space="preserve">Так выглядит алгоритм получения электронной подписи. на выходе мы имеем документ и подпись к нему. </w:t>
+      </w:r>
+      <w:r>
+        <w:rPr>
+          <w:rFonts w:ascii="Times New Roman" w:hAnsi="Times New Roman" w:cs="Times New Roman"/>
+          <w:sz w:val="28"/>
+          <w:szCs w:val="36"/>
+        </w:rPr>
+        <w:t>Осталось только проверить верна ли подпись или есть ошибка.</w:t>
+      </w:r>
+    </w:p>
+    <w:p>
+      <w:pPr>
+        <w:spacing w:line="360" w:lineRule="auto"/>
+        <w:rPr>
+          <w:rFonts w:ascii="Times New Roman" w:hAnsi="Times New Roman" w:cs="Times New Roman"/>
+          <w:sz w:val="28"/>
+          <w:szCs w:val="36"/>
+        </w:rPr>
+      </w:pPr>
+      <w:r>
+        <w:rPr>
+          <w:rFonts w:ascii="Times New Roman" w:hAnsi="Times New Roman" w:cs="Times New Roman"/>
+          <w:sz w:val="28"/>
+          <w:szCs w:val="36"/>
+        </w:rPr>
+        <w:t xml:space="preserve">Для этого нужно отделить данные и взять от них через ту же хэш-функцию </w:t>
+      </w:r>
+      <w:proofErr w:type="spellStart"/>
+      <w:r>
+        <w:rPr>
+          <w:rFonts w:ascii="Times New Roman" w:hAnsi="Times New Roman" w:cs="Times New Roman"/>
+          <w:sz w:val="28"/>
+          <w:szCs w:val="36"/>
+        </w:rPr>
+        <w:t>хэш</w:t>
+      </w:r>
+      <w:proofErr w:type="spellEnd"/>
+      <w:r>
+        <w:rPr>
+          <w:rFonts w:ascii="Times New Roman" w:hAnsi="Times New Roman" w:cs="Times New Roman"/>
+          <w:sz w:val="28"/>
+          <w:szCs w:val="36"/>
+        </w:rPr>
+        <w:t xml:space="preserve">, затем открытым ключом, который доступен всем, расшифровать подпись. Если </w:t>
+      </w:r>
+      <w:proofErr w:type="spellStart"/>
+      <w:r>
+        <w:rPr>
+          <w:rFonts w:ascii="Times New Roman" w:hAnsi="Times New Roman" w:cs="Times New Roman"/>
+          <w:sz w:val="28"/>
+          <w:szCs w:val="36"/>
+        </w:rPr>
+        <w:t>хэш</w:t>
+      </w:r>
+      <w:proofErr w:type="spellEnd"/>
+      <w:r>
+        <w:rPr>
+          <w:rFonts w:ascii="Times New Roman" w:hAnsi="Times New Roman" w:cs="Times New Roman"/>
+          <w:sz w:val="28"/>
+          <w:szCs w:val="36"/>
+        </w:rPr>
+        <w:t xml:space="preserve"> и расшифровка подписи совпали, то подпись верна и документ не был модифицирован.</w:t>
+      </w:r>
+    </w:p>
+    <w:p>
+      <w:pPr>
+        <w:spacing w:line="360" w:lineRule="auto"/>
+        <w:rPr>
+          <w:rFonts w:ascii="Times New Roman" w:hAnsi="Times New Roman" w:cs="Times New Roman"/>
+          <w:sz w:val="28"/>
+          <w:szCs w:val="36"/>
+        </w:rPr>
+      </w:pPr>
+      <w:r>
+        <w:rPr>
+          <w:rFonts w:ascii="Times New Roman" w:hAnsi="Times New Roman" w:cs="Times New Roman"/>
+          <w:sz w:val="28"/>
+          <w:szCs w:val="36"/>
+        </w:rPr>
+        <w:t xml:space="preserve">Это был общий алгоритм получения электронной подписи. В моей работе фигурирует алгоритм электронной подписи </w:t>
       </w:r>
       <w:r>
         <w:rPr>
@@ -867,6 +737,170 @@
           <w:szCs w:val="36"/>
           <w:lang w:val="en-US"/>
         </w:rPr>
+        <w:t>Full</w:t>
+      </w:r>
+      <w:r>
+        <w:rPr>
+          <w:rFonts w:ascii="Times New Roman" w:hAnsi="Times New Roman" w:cs="Times New Roman"/>
+          <w:sz w:val="28"/>
+          <w:szCs w:val="36"/>
+        </w:rPr>
+        <w:t xml:space="preserve"> </w:t>
+      </w:r>
+      <w:r>
+        <w:rPr>
+          <w:rFonts w:ascii="Times New Roman" w:hAnsi="Times New Roman" w:cs="Times New Roman"/>
+          <w:sz w:val="28"/>
+          <w:szCs w:val="36"/>
+          <w:lang w:val="en-US"/>
+        </w:rPr>
+        <w:t>Domain</w:t>
+      </w:r>
+      <w:r>
+        <w:rPr>
+          <w:rFonts w:ascii="Times New Roman" w:hAnsi="Times New Roman" w:cs="Times New Roman"/>
+          <w:sz w:val="28"/>
+          <w:szCs w:val="36"/>
+        </w:rPr>
+        <w:t xml:space="preserve"> </w:t>
+      </w:r>
+      <w:r>
+        <w:rPr>
+          <w:rFonts w:ascii="Times New Roman" w:hAnsi="Times New Roman" w:cs="Times New Roman"/>
+          <w:sz w:val="28"/>
+          <w:szCs w:val="36"/>
+          <w:lang w:val="en-US"/>
+        </w:rPr>
+        <w:t>Hash</w:t>
+      </w:r>
+      <w:r>
+        <w:rPr>
+          <w:rFonts w:ascii="Times New Roman" w:hAnsi="Times New Roman" w:cs="Times New Roman"/>
+          <w:sz w:val="28"/>
+          <w:szCs w:val="36"/>
+        </w:rPr>
+        <w:t xml:space="preserve"> – </w:t>
+      </w:r>
+      <w:r>
+        <w:rPr>
+          <w:rFonts w:ascii="Times New Roman" w:hAnsi="Times New Roman" w:cs="Times New Roman"/>
+          <w:sz w:val="28"/>
+          <w:szCs w:val="36"/>
+          <w:lang w:val="en-US"/>
+        </w:rPr>
+        <w:t>FDH</w:t>
+      </w:r>
+      <w:r>
+        <w:rPr>
+          <w:rFonts w:ascii="Times New Roman" w:hAnsi="Times New Roman" w:cs="Times New Roman"/>
+          <w:sz w:val="28"/>
+          <w:szCs w:val="36"/>
+        </w:rPr>
+        <w:t xml:space="preserve">. </w:t>
+      </w:r>
+      <w:r>
+        <w:rPr>
+          <w:rFonts w:ascii="Times New Roman" w:hAnsi="Times New Roman" w:cs="Times New Roman"/>
+          <w:sz w:val="28"/>
+          <w:szCs w:val="36"/>
+        </w:rPr>
+        <w:t>Принцип его работы почти идентичен тому, что было описано выше.</w:t>
+      </w:r>
+    </w:p>
+    <w:p>
+      <w:pPr>
+        <w:spacing w:line="360" w:lineRule="auto"/>
+        <w:rPr>
+          <w:rFonts w:ascii="Times New Roman" w:hAnsi="Times New Roman" w:cs="Times New Roman"/>
+          <w:sz w:val="28"/>
+          <w:szCs w:val="36"/>
+        </w:rPr>
+      </w:pPr>
+      <w:r>
+        <w:rPr>
+          <w:rFonts w:ascii="Times New Roman" w:hAnsi="Times New Roman" w:cs="Times New Roman"/>
+          <w:sz w:val="28"/>
+          <w:szCs w:val="36"/>
+        </w:rPr>
+        <w:t xml:space="preserve">Вопросы остаются в части того, какую взять </w:t>
+      </w:r>
+      <w:proofErr w:type="spellStart"/>
+      <w:r>
+        <w:rPr>
+          <w:rFonts w:ascii="Times New Roman" w:hAnsi="Times New Roman" w:cs="Times New Roman"/>
+          <w:sz w:val="28"/>
+          <w:szCs w:val="36"/>
+        </w:rPr>
+        <w:t>хэш</w:t>
+      </w:r>
+      <w:proofErr w:type="spellEnd"/>
+      <w:r>
+        <w:rPr>
+          <w:rFonts w:ascii="Times New Roman" w:hAnsi="Times New Roman" w:cs="Times New Roman"/>
+          <w:sz w:val="28"/>
+          <w:szCs w:val="36"/>
+        </w:rPr>
+        <w:t xml:space="preserve"> функцию и как сгенерировать пару ключей.</w:t>
+      </w:r>
+    </w:p>
+    <w:p>
+      <w:pPr>
+        <w:pStyle w:val="1"/>
+        <w:spacing w:line="360" w:lineRule="auto"/>
+      </w:pPr>
+      <w:r>
+        <w:t>Описание криптографических свойств алгоритма и принципа его построения</w:t>
+      </w:r>
+    </w:p>
+    <w:p>
+      <w:pPr>
+        <w:spacing w:line="360" w:lineRule="auto"/>
+        <w:rPr>
+          <w:rFonts w:ascii="Times New Roman" w:hAnsi="Times New Roman" w:cs="Times New Roman"/>
+          <w:sz w:val="28"/>
+          <w:szCs w:val="36"/>
+        </w:rPr>
+      </w:pPr>
+      <w:r>
+        <w:rPr>
+          <w:rFonts w:ascii="Times New Roman" w:hAnsi="Times New Roman" w:cs="Times New Roman"/>
+          <w:sz w:val="28"/>
+          <w:szCs w:val="36"/>
+        </w:rPr>
+        <w:t xml:space="preserve">В качестве хэш-функции берем </w:t>
+      </w:r>
+      <w:r>
+        <w:rPr>
+          <w:rFonts w:ascii="Times New Roman" w:hAnsi="Times New Roman" w:cs="Times New Roman"/>
+          <w:sz w:val="28"/>
+          <w:szCs w:val="36"/>
+          <w:lang w:val="en-US"/>
+        </w:rPr>
+        <w:t>SHA</w:t>
+      </w:r>
+      <w:r>
+        <w:rPr>
+          <w:rFonts w:ascii="Times New Roman" w:hAnsi="Times New Roman" w:cs="Times New Roman"/>
+          <w:sz w:val="28"/>
+          <w:szCs w:val="36"/>
+        </w:rPr>
+        <w:t xml:space="preserve">512, </w:t>
+      </w:r>
+      <w:r>
+        <w:rPr>
+          <w:rFonts w:ascii="Times New Roman" w:hAnsi="Times New Roman" w:cs="Times New Roman"/>
+          <w:sz w:val="28"/>
+          <w:szCs w:val="36"/>
+        </w:rPr>
+        <w:t xml:space="preserve">а для ключей используем </w:t>
+      </w:r>
+      <w:r>
+        <w:rPr>
+          <w:rFonts w:ascii="Times New Roman" w:hAnsi="Times New Roman" w:cs="Times New Roman"/>
+          <w:sz w:val="28"/>
+          <w:szCs w:val="36"/>
+          <w:lang w:val="en-US"/>
+        </w:rPr>
         <w:t>RSA</w:t>
       </w:r>
       <w:r>
@@ -875,6 +909,41 @@
           <w:sz w:val="28"/>
           <w:szCs w:val="36"/>
         </w:rPr>
+        <w:t>.</w:t>
+      </w:r>
+    </w:p>
+    <w:p>
+      <w:pPr>
+        <w:spacing w:line="360" w:lineRule="auto"/>
+        <w:rPr>
+          <w:rFonts w:ascii="Times New Roman" w:hAnsi="Times New Roman" w:cs="Times New Roman"/>
+          <w:sz w:val="28"/>
+          <w:szCs w:val="36"/>
+        </w:rPr>
+      </w:pPr>
+      <w:r>
+        <w:rPr>
+          <w:rFonts w:ascii="Times New Roman" w:hAnsi="Times New Roman" w:cs="Times New Roman"/>
+          <w:sz w:val="28"/>
+          <w:szCs w:val="36"/>
+        </w:rPr>
+        <w:t xml:space="preserve">Так как в </w:t>
+      </w:r>
+      <w:r>
+        <w:rPr>
+          <w:rFonts w:ascii="Times New Roman" w:hAnsi="Times New Roman" w:cs="Times New Roman"/>
+          <w:sz w:val="28"/>
+          <w:szCs w:val="36"/>
+          <w:lang w:val="en-US"/>
+        </w:rPr>
+        <w:t>RSA</w:t>
+      </w:r>
+      <w:r>
+        <w:rPr>
+          <w:rFonts w:ascii="Times New Roman" w:hAnsi="Times New Roman" w:cs="Times New Roman"/>
+          <w:sz w:val="28"/>
+          <w:szCs w:val="36"/>
+        </w:rPr>
         <w:t xml:space="preserve">, </w:t>
       </w:r>
       <w:r>
@@ -883,7 +952,7 @@
           <w:sz w:val="28"/>
           <w:szCs w:val="36"/>
         </w:rPr>
-        <w:t>ограничим максимальную длину – 2</w:t>
+        <w:t>для достижения большего уровня защиты, необходимо брать большие простые числа, то для тестового стенда стоит ограничить поиск простых чисел до 2</w:t>
       </w:r>
       <w:r>
         <w:rPr>
@@ -892,34 +961,249 @@
           <w:szCs w:val="36"/>
           <w:vertAlign w:val="superscript"/>
         </w:rPr>
-        <w:t>16</w:t>
-      </w:r>
-    </w:p>
-    <w:p>
-      <w:pPr>
-        <w:pStyle w:val="1"/>
-        <w:spacing w:line="360" w:lineRule="auto"/>
-      </w:pPr>
-      <w:r>
-        <w:t>Количество раундов (шагов, циклов)</w:t>
-      </w:r>
-    </w:p>
-    <w:p>
-      <w:pPr>
-        <w:spacing w:line="360" w:lineRule="auto"/>
-        <w:rPr>
-          <w:rFonts w:ascii="Times New Roman" w:hAnsi="Times New Roman" w:cs="Times New Roman"/>
-          <w:sz w:val="28"/>
-          <w:szCs w:val="36"/>
-        </w:rPr>
-      </w:pPr>
-      <w:r>
-        <w:rPr>
-          <w:rFonts w:ascii="Times New Roman" w:hAnsi="Times New Roman" w:cs="Times New Roman"/>
-          <w:sz w:val="28"/>
-          <w:szCs w:val="36"/>
-        </w:rPr>
-        <w:t xml:space="preserve">В самом алгоритме только возведение </w:t>
+        <w:t xml:space="preserve">16 </w:t>
+      </w:r>
+      <w:r>
+        <w:rPr>
+          <w:rFonts w:ascii="Times New Roman" w:hAnsi="Times New Roman" w:cs="Times New Roman"/>
+          <w:sz w:val="28"/>
+          <w:szCs w:val="36"/>
+        </w:rPr>
+        <w:t>или 65536.</w:t>
+      </w:r>
+    </w:p>
+    <w:p>
+      <w:pPr>
+        <w:spacing w:line="360" w:lineRule="auto"/>
+        <w:rPr>
+          <w:rFonts w:ascii="Times New Roman" w:hAnsi="Times New Roman" w:cs="Times New Roman"/>
+          <w:sz w:val="28"/>
+          <w:szCs w:val="36"/>
+        </w:rPr>
+      </w:pPr>
+      <w:r>
+        <w:rPr>
+          <w:rFonts w:ascii="Times New Roman" w:hAnsi="Times New Roman" w:cs="Times New Roman"/>
+          <w:sz w:val="28"/>
+          <w:szCs w:val="36"/>
+        </w:rPr>
+        <w:t xml:space="preserve">После алгоритма </w:t>
+      </w:r>
+      <w:r>
+        <w:rPr>
+          <w:rFonts w:ascii="Times New Roman" w:hAnsi="Times New Roman" w:cs="Times New Roman"/>
+          <w:sz w:val="28"/>
+          <w:szCs w:val="36"/>
+          <w:lang w:val="en-US"/>
+        </w:rPr>
+        <w:t>RSA</w:t>
+      </w:r>
+      <w:r>
+        <w:rPr>
+          <w:rFonts w:ascii="Times New Roman" w:hAnsi="Times New Roman" w:cs="Times New Roman"/>
+          <w:sz w:val="28"/>
+          <w:szCs w:val="36"/>
+        </w:rPr>
+        <w:t xml:space="preserve"> </w:t>
+      </w:r>
+      <w:r>
+        <w:rPr>
+          <w:rFonts w:ascii="Times New Roman" w:hAnsi="Times New Roman" w:cs="Times New Roman"/>
+          <w:sz w:val="28"/>
+          <w:szCs w:val="36"/>
+        </w:rPr>
+        <w:t xml:space="preserve">остается пары </w:t>
+      </w:r>
+      <w:r>
+        <w:rPr>
+          <w:rFonts w:ascii="Times New Roman" w:hAnsi="Times New Roman" w:cs="Times New Roman"/>
+          <w:sz w:val="28"/>
+          <w:szCs w:val="36"/>
+        </w:rPr>
+        <w:t>(</w:t>
+      </w:r>
+      <w:r>
+        <w:rPr>
+          <w:rFonts w:ascii="Times New Roman" w:hAnsi="Times New Roman" w:cs="Times New Roman"/>
+          <w:sz w:val="28"/>
+          <w:szCs w:val="36"/>
+          <w:lang w:val="en-US"/>
+        </w:rPr>
+        <w:t>e</w:t>
+      </w:r>
+      <w:r>
+        <w:rPr>
+          <w:rFonts w:ascii="Times New Roman" w:hAnsi="Times New Roman" w:cs="Times New Roman"/>
+          <w:sz w:val="28"/>
+          <w:szCs w:val="36"/>
+        </w:rPr>
+        <w:t xml:space="preserve">, </w:t>
+      </w:r>
+      <w:r>
+        <w:rPr>
+          <w:rFonts w:ascii="Times New Roman" w:hAnsi="Times New Roman" w:cs="Times New Roman"/>
+          <w:sz w:val="28"/>
+          <w:szCs w:val="36"/>
+          <w:lang w:val="en-US"/>
+        </w:rPr>
+        <w:t>n</w:t>
+      </w:r>
+      <w:r>
+        <w:rPr>
+          <w:rFonts w:ascii="Times New Roman" w:hAnsi="Times New Roman" w:cs="Times New Roman"/>
+          <w:sz w:val="28"/>
+          <w:szCs w:val="36"/>
+        </w:rPr>
+        <w:t xml:space="preserve">) </w:t>
+      </w:r>
+      <w:r>
+        <w:rPr>
+          <w:rFonts w:ascii="Times New Roman" w:hAnsi="Times New Roman" w:cs="Times New Roman"/>
+          <w:sz w:val="28"/>
+          <w:szCs w:val="36"/>
+        </w:rPr>
+        <w:t xml:space="preserve">и </w:t>
+      </w:r>
+      <w:r>
+        <w:rPr>
+          <w:rFonts w:ascii="Times New Roman" w:hAnsi="Times New Roman" w:cs="Times New Roman"/>
+          <w:sz w:val="28"/>
+          <w:szCs w:val="36"/>
+        </w:rPr>
+        <w:t>(</w:t>
+      </w:r>
+      <w:r>
+        <w:rPr>
+          <w:rFonts w:ascii="Times New Roman" w:hAnsi="Times New Roman" w:cs="Times New Roman"/>
+          <w:sz w:val="28"/>
+          <w:szCs w:val="36"/>
+          <w:lang w:val="en-US"/>
+        </w:rPr>
+        <w:t>d</w:t>
+      </w:r>
+      <w:r>
+        <w:rPr>
+          <w:rFonts w:ascii="Times New Roman" w:hAnsi="Times New Roman" w:cs="Times New Roman"/>
+          <w:sz w:val="28"/>
+          <w:szCs w:val="36"/>
+        </w:rPr>
+        <w:t xml:space="preserve">, </w:t>
+      </w:r>
+      <w:r>
+        <w:rPr>
+          <w:rFonts w:ascii="Times New Roman" w:hAnsi="Times New Roman" w:cs="Times New Roman"/>
+          <w:sz w:val="28"/>
+          <w:szCs w:val="36"/>
+          <w:lang w:val="en-US"/>
+        </w:rPr>
+        <w:t>n</w:t>
+      </w:r>
+      <w:r>
+        <w:rPr>
+          <w:rFonts w:ascii="Times New Roman" w:hAnsi="Times New Roman" w:cs="Times New Roman"/>
+          <w:sz w:val="28"/>
+          <w:szCs w:val="36"/>
+        </w:rPr>
+        <w:t xml:space="preserve">) </w:t>
+      </w:r>
+      <w:r>
+        <w:rPr>
+          <w:rFonts w:ascii="Times New Roman" w:hAnsi="Times New Roman" w:cs="Times New Roman"/>
+          <w:sz w:val="28"/>
+          <w:szCs w:val="36"/>
+        </w:rPr>
+        <w:t>–</w:t>
+      </w:r>
+      <w:r>
+        <w:rPr>
+          <w:rFonts w:ascii="Times New Roman" w:hAnsi="Times New Roman" w:cs="Times New Roman"/>
+          <w:sz w:val="28"/>
+          <w:szCs w:val="36"/>
+        </w:rPr>
+        <w:t xml:space="preserve"> </w:t>
+      </w:r>
+      <w:r>
+        <w:rPr>
+          <w:rFonts w:ascii="Times New Roman" w:hAnsi="Times New Roman" w:cs="Times New Roman"/>
+          <w:sz w:val="28"/>
+          <w:szCs w:val="36"/>
+        </w:rPr>
+        <w:t>открытый и закрытый ключ, соответственно.</w:t>
+      </w:r>
+      <w:r>
+        <w:rPr>
+          <w:rFonts w:ascii="Times New Roman" w:hAnsi="Times New Roman" w:cs="Times New Roman"/>
+          <w:sz w:val="28"/>
+          <w:szCs w:val="36"/>
+        </w:rPr>
+        <w:t xml:space="preserve"> Для шифрования надо возвести в степень </w:t>
+      </w:r>
+      <w:r>
+        <w:rPr>
+          <w:rFonts w:ascii="Times New Roman" w:hAnsi="Times New Roman" w:cs="Times New Roman"/>
+          <w:sz w:val="28"/>
+          <w:szCs w:val="36"/>
+        </w:rPr>
+        <w:t xml:space="preserve">– </w:t>
+      </w:r>
+      <w:r>
+        <w:rPr>
+          <w:rFonts w:ascii="Times New Roman" w:hAnsi="Times New Roman" w:cs="Times New Roman"/>
+          <w:sz w:val="28"/>
+          <w:szCs w:val="36"/>
+          <w:lang w:val="en-US"/>
+        </w:rPr>
+        <w:t>e</w:t>
+      </w:r>
+      <w:r>
+        <w:rPr>
+          <w:rFonts w:ascii="Times New Roman" w:hAnsi="Times New Roman" w:cs="Times New Roman"/>
+          <w:sz w:val="28"/>
+          <w:szCs w:val="36"/>
+        </w:rPr>
+        <w:t xml:space="preserve"> и </w:t>
+      </w:r>
+      <w:r>
+        <w:rPr>
+          <w:rFonts w:ascii="Times New Roman" w:hAnsi="Times New Roman" w:cs="Times New Roman"/>
+          <w:sz w:val="28"/>
+          <w:szCs w:val="36"/>
+        </w:rPr>
+        <w:t xml:space="preserve">взять </w:t>
+      </w:r>
+      <w:r>
+        <w:rPr>
+          <w:rFonts w:ascii="Times New Roman" w:hAnsi="Times New Roman" w:cs="Times New Roman"/>
+          <w:sz w:val="28"/>
+          <w:szCs w:val="36"/>
+        </w:rPr>
+        <w:lastRenderedPageBreak/>
+        <w:t xml:space="preserve">по модулю </w:t>
+      </w:r>
+      <w:r>
+        <w:rPr>
+          <w:rFonts w:ascii="Times New Roman" w:hAnsi="Times New Roman" w:cs="Times New Roman"/>
+          <w:sz w:val="28"/>
+          <w:szCs w:val="36"/>
+          <w:lang w:val="en-US"/>
+        </w:rPr>
+        <w:t>n</w:t>
+      </w:r>
+      <w:r>
+        <w:rPr>
+          <w:rFonts w:ascii="Times New Roman" w:hAnsi="Times New Roman" w:cs="Times New Roman"/>
+          <w:sz w:val="28"/>
+          <w:szCs w:val="36"/>
+        </w:rPr>
+        <w:t xml:space="preserve">, </w:t>
+      </w:r>
+      <w:r>
+        <w:rPr>
+          <w:rFonts w:ascii="Times New Roman" w:hAnsi="Times New Roman" w:cs="Times New Roman"/>
+          <w:sz w:val="28"/>
+          <w:szCs w:val="36"/>
+        </w:rPr>
+        <w:t xml:space="preserve">а для </w:t>
       </w:r>
       <w:proofErr w:type="spellStart"/>
       <w:r>
@@ -928,7 +1212,7 @@
           <w:sz w:val="28"/>
           <w:szCs w:val="36"/>
         </w:rPr>
-        <w:t>хэша</w:t>
+        <w:t>расшифрования</w:t>
       </w:r>
       <w:proofErr w:type="spellEnd"/>
       <w:r>
@@ -937,71 +1221,32 @@
           <w:sz w:val="28"/>
           <w:szCs w:val="36"/>
         </w:rPr>
-        <w:t xml:space="preserve"> в степень для шифрования и дешифрования. Все шаги и раунды находятся в </w:t>
-      </w:r>
-      <w:proofErr w:type="spellStart"/>
-      <w:r>
-        <w:rPr>
-          <w:rFonts w:ascii="Times New Roman" w:hAnsi="Times New Roman" w:cs="Times New Roman"/>
-          <w:sz w:val="28"/>
-          <w:szCs w:val="36"/>
-        </w:rPr>
-        <w:t>хэш</w:t>
-      </w:r>
-      <w:proofErr w:type="spellEnd"/>
-      <w:r>
-        <w:rPr>
-          <w:rFonts w:ascii="Times New Roman" w:hAnsi="Times New Roman" w:cs="Times New Roman"/>
-          <w:sz w:val="28"/>
-          <w:szCs w:val="36"/>
-        </w:rPr>
-        <w:t xml:space="preserve"> функции.</w:t>
-      </w:r>
-    </w:p>
-    <w:p>
-      <w:pPr>
-        <w:pStyle w:val="1"/>
-        <w:spacing w:line="360" w:lineRule="auto"/>
-      </w:pPr>
-      <w:r>
-        <w:t>Известные оценки стойкости по открытым источникам</w:t>
-      </w:r>
-    </w:p>
-    <w:p>
-      <w:pPr>
-        <w:spacing w:line="360" w:lineRule="auto"/>
+        <w:t xml:space="preserve"> надо возвести в степень </w:t>
+      </w:r>
+      <w:r>
         <w:rPr>
           <w:rFonts w:ascii="Times New Roman" w:hAnsi="Times New Roman" w:cs="Times New Roman"/>
           <w:sz w:val="28"/>
           <w:szCs w:val="36"/>
           <w:lang w:val="en-US"/>
         </w:rPr>
-      </w:pPr>
-      <w:r>
-        <w:rPr>
-          <w:rFonts w:ascii="Times New Roman" w:hAnsi="Times New Roman" w:cs="Times New Roman"/>
-          <w:sz w:val="28"/>
-          <w:szCs w:val="36"/>
-        </w:rPr>
-        <w:t xml:space="preserve">Все зависит от того – какую </w:t>
-      </w:r>
-      <w:proofErr w:type="spellStart"/>
-      <w:r>
-        <w:rPr>
-          <w:rFonts w:ascii="Times New Roman" w:hAnsi="Times New Roman" w:cs="Times New Roman"/>
-          <w:sz w:val="28"/>
-          <w:szCs w:val="36"/>
-        </w:rPr>
-        <w:t>хэш</w:t>
-      </w:r>
-      <w:proofErr w:type="spellEnd"/>
-      <w:r>
-        <w:rPr>
-          <w:rFonts w:ascii="Times New Roman" w:hAnsi="Times New Roman" w:cs="Times New Roman"/>
-          <w:sz w:val="28"/>
-          <w:szCs w:val="36"/>
-        </w:rPr>
-        <w:t xml:space="preserve"> функцию использовать и насколько большие простые числа генерировать в </w:t>
+        <w:t>d</w:t>
+      </w:r>
+      <w:r>
+        <w:rPr>
+          <w:rFonts w:ascii="Times New Roman" w:hAnsi="Times New Roman" w:cs="Times New Roman"/>
+          <w:sz w:val="28"/>
+          <w:szCs w:val="36"/>
+        </w:rPr>
+        <w:t xml:space="preserve"> </w:t>
+      </w:r>
+      <w:r>
+        <w:rPr>
+          <w:rFonts w:ascii="Times New Roman" w:hAnsi="Times New Roman" w:cs="Times New Roman"/>
+          <w:sz w:val="28"/>
+          <w:szCs w:val="36"/>
+        </w:rPr>
+        <w:t xml:space="preserve">и взять по модулю </w:t>
       </w:r>
       <w:r>
         <w:rPr>
@@ -1010,53 +1255,25 @@
           <w:szCs w:val="36"/>
           <w:lang w:val="en-US"/>
         </w:rPr>
-        <w:t>RSA</w:t>
-      </w:r>
-    </w:p>
-    <w:p>
-      <w:pPr>
-        <w:pStyle w:val="1"/>
-        <w:spacing w:line="360" w:lineRule="auto"/>
-        <w:jc w:val="center"/>
-      </w:pPr>
-      <w:r>
-        <w:t>Тестирование и описание программной реализации</w:t>
-      </w:r>
-    </w:p>
-    <w:p>
-      <w:pPr>
-        <w:pStyle w:val="1"/>
-        <w:spacing w:line="360" w:lineRule="auto"/>
-      </w:pPr>
-      <w:r>
-        <w:t xml:space="preserve">Общее описание программной реализации алгоритма </w:t>
-      </w:r>
-    </w:p>
-    <w:p>
-      <w:pPr>
-        <w:spacing w:line="360" w:lineRule="auto"/>
-        <w:rPr>
-          <w:rFonts w:ascii="Times New Roman" w:hAnsi="Times New Roman" w:cs="Times New Roman"/>
-          <w:sz w:val="28"/>
-          <w:szCs w:val="36"/>
-        </w:rPr>
-      </w:pPr>
-      <w:r>
-        <w:rPr>
-          <w:rFonts w:ascii="Times New Roman" w:hAnsi="Times New Roman" w:cs="Times New Roman"/>
-          <w:sz w:val="28"/>
-          <w:szCs w:val="36"/>
-        </w:rPr>
-        <w:t>Функция шифрования представлена через алгоритм быстрого возведения в степень –</w:t>
-      </w:r>
-    </w:p>
-    <w:p>
-      <w:pPr>
-        <w:spacing w:line="360" w:lineRule="auto"/>
-        <w:rPr>
-          <w:rFonts w:ascii="Times New Roman" w:hAnsi="Times New Roman" w:cs="Times New Roman"/>
-          <w:sz w:val="28"/>
-          <w:szCs w:val="36"/>
+        <w:t>n</w:t>
+      </w:r>
+      <w:r>
+        <w:rPr>
+          <w:rFonts w:ascii="Times New Roman" w:hAnsi="Times New Roman" w:cs="Times New Roman"/>
+          <w:sz w:val="28"/>
+          <w:szCs w:val="36"/>
+        </w:rPr>
+        <w:t>.</w:t>
+      </w:r>
+    </w:p>
+    <w:p>
+      <w:pPr>
+        <w:spacing w:line="360" w:lineRule="auto"/>
+        <w:rPr>
+          <w:rFonts w:ascii="Times New Roman" w:hAnsi="Times New Roman" w:cs="Times New Roman"/>
+          <w:sz w:val="28"/>
+          <w:szCs w:val="36"/>
+          <w:lang w:val="en-US"/>
         </w:rPr>
       </w:pPr>
       <w:r>
@@ -1064,12 +1281,11 @@
           <w:noProof/>
           <w:lang w:eastAsia="ru-RU"/>
         </w:rPr>
-        <w:lastRenderedPageBreak/>
         <w:drawing>
-          <wp:inline distT="0" distB="0" distL="0" distR="0" wp14:anchorId="11073B0B" wp14:editId="2DCEDB88">
-            <wp:extent cx="2524125" cy="1790700"/>
-            <wp:effectExtent l="0" t="0" r="9525" b="0"/>
-            <wp:docPr id="12" name="Рисунок 12"/>
+          <wp:inline distT="0" distB="0" distL="0" distR="0" wp14:anchorId="1CB4D15A" wp14:editId="43A4F323">
+            <wp:extent cx="5940425" cy="1649730"/>
+            <wp:effectExtent l="0" t="0" r="3175" b="7620"/>
+            <wp:docPr id="1" name="Рисунок 1"/>
             <wp:cNvGraphicFramePr>
               <a:graphicFrameLocks xmlns:a="http://schemas.openxmlformats.org/drawingml/2006/main" noChangeAspect="1"/>
             </wp:cNvGraphicFramePr>
@@ -1089,7 +1305,7 @@
                   <pic:spPr>
                     <a:xfrm>
                       <a:off x="0" y="0"/>
-                      <a:ext cx="2524125" cy="1790700"/>
+                      <a:ext cx="5940425" cy="1649730"/>
                     </a:xfrm>
                     <a:prstGeom prst="rect">
                       <a:avLst/>
@@ -1104,20 +1320,217 @@
     </w:p>
     <w:p>
       <w:pPr>
-        <w:spacing w:line="360" w:lineRule="auto"/>
-        <w:rPr>
-          <w:rFonts w:ascii="Times New Roman" w:hAnsi="Times New Roman" w:cs="Times New Roman"/>
-          <w:sz w:val="28"/>
-          <w:szCs w:val="36"/>
-        </w:rPr>
-      </w:pPr>
-      <w:r>
-        <w:rPr>
-          <w:rFonts w:ascii="Times New Roman" w:hAnsi="Times New Roman" w:cs="Times New Roman"/>
-          <w:sz w:val="28"/>
-          <w:szCs w:val="36"/>
-        </w:rPr>
-        <w:t>Как и функция дешифрования –</w:t>
+        <w:pStyle w:val="1"/>
+        <w:spacing w:line="360" w:lineRule="auto"/>
+      </w:pPr>
+      <w:r>
+        <w:t>Рекомендуемые параметры ключей</w:t>
+      </w:r>
+    </w:p>
+    <w:p>
+      <w:pPr>
+        <w:spacing w:line="360" w:lineRule="auto"/>
+        <w:rPr>
+          <w:rFonts w:ascii="Times New Roman" w:hAnsi="Times New Roman" w:cs="Times New Roman"/>
+          <w:sz w:val="28"/>
+          <w:szCs w:val="36"/>
+        </w:rPr>
+      </w:pPr>
+      <w:r>
+        <w:rPr>
+          <w:rFonts w:ascii="Times New Roman" w:hAnsi="Times New Roman" w:cs="Times New Roman"/>
+          <w:sz w:val="28"/>
+          <w:szCs w:val="36"/>
+        </w:rPr>
+        <w:t xml:space="preserve">Ключи будем генерировать через </w:t>
+      </w:r>
+      <w:r>
+        <w:rPr>
+          <w:rFonts w:ascii="Times New Roman" w:hAnsi="Times New Roman" w:cs="Times New Roman"/>
+          <w:sz w:val="28"/>
+          <w:szCs w:val="36"/>
+          <w:lang w:val="en-US"/>
+        </w:rPr>
+        <w:t>RSA</w:t>
+      </w:r>
+      <w:r>
+        <w:rPr>
+          <w:rFonts w:ascii="Times New Roman" w:hAnsi="Times New Roman" w:cs="Times New Roman"/>
+          <w:sz w:val="28"/>
+          <w:szCs w:val="36"/>
+        </w:rPr>
+        <w:t xml:space="preserve">, </w:t>
+      </w:r>
+      <w:r>
+        <w:rPr>
+          <w:rFonts w:ascii="Times New Roman" w:hAnsi="Times New Roman" w:cs="Times New Roman"/>
+          <w:sz w:val="28"/>
+          <w:szCs w:val="36"/>
+        </w:rPr>
+        <w:t>ограничим максимальную длину – 2</w:t>
+      </w:r>
+      <w:r>
+        <w:rPr>
+          <w:rFonts w:ascii="Times New Roman" w:hAnsi="Times New Roman" w:cs="Times New Roman"/>
+          <w:sz w:val="28"/>
+          <w:szCs w:val="36"/>
+          <w:vertAlign w:val="superscript"/>
+        </w:rPr>
+        <w:t>16</w:t>
+      </w:r>
+    </w:p>
+    <w:p>
+      <w:pPr>
+        <w:pStyle w:val="1"/>
+        <w:spacing w:line="360" w:lineRule="auto"/>
+      </w:pPr>
+      <w:r>
+        <w:t>Количество раундов (шагов, циклов)</w:t>
+      </w:r>
+    </w:p>
+    <w:p>
+      <w:pPr>
+        <w:spacing w:line="360" w:lineRule="auto"/>
+        <w:rPr>
+          <w:rFonts w:ascii="Times New Roman" w:hAnsi="Times New Roman" w:cs="Times New Roman"/>
+          <w:sz w:val="28"/>
+          <w:szCs w:val="36"/>
+        </w:rPr>
+      </w:pPr>
+      <w:r>
+        <w:rPr>
+          <w:rFonts w:ascii="Times New Roman" w:hAnsi="Times New Roman" w:cs="Times New Roman"/>
+          <w:sz w:val="28"/>
+          <w:szCs w:val="36"/>
+        </w:rPr>
+        <w:t xml:space="preserve">В самом алгоритме только возведение </w:t>
+      </w:r>
+      <w:proofErr w:type="spellStart"/>
+      <w:r>
+        <w:rPr>
+          <w:rFonts w:ascii="Times New Roman" w:hAnsi="Times New Roman" w:cs="Times New Roman"/>
+          <w:sz w:val="28"/>
+          <w:szCs w:val="36"/>
+        </w:rPr>
+        <w:t>хэша</w:t>
+      </w:r>
+      <w:proofErr w:type="spellEnd"/>
+      <w:r>
+        <w:rPr>
+          <w:rFonts w:ascii="Times New Roman" w:hAnsi="Times New Roman" w:cs="Times New Roman"/>
+          <w:sz w:val="28"/>
+          <w:szCs w:val="36"/>
+        </w:rPr>
+        <w:t xml:space="preserve"> в степень для шифрования и дешифрования. Все шаги и раунды находятся в </w:t>
+      </w:r>
+      <w:proofErr w:type="spellStart"/>
+      <w:r>
+        <w:rPr>
+          <w:rFonts w:ascii="Times New Roman" w:hAnsi="Times New Roman" w:cs="Times New Roman"/>
+          <w:sz w:val="28"/>
+          <w:szCs w:val="36"/>
+        </w:rPr>
+        <w:t>хэш</w:t>
+      </w:r>
+      <w:proofErr w:type="spellEnd"/>
+      <w:r>
+        <w:rPr>
+          <w:rFonts w:ascii="Times New Roman" w:hAnsi="Times New Roman" w:cs="Times New Roman"/>
+          <w:sz w:val="28"/>
+          <w:szCs w:val="36"/>
+        </w:rPr>
+        <w:t xml:space="preserve"> функции.</w:t>
+      </w:r>
+    </w:p>
+    <w:p>
+      <w:pPr>
+        <w:pStyle w:val="1"/>
+        <w:spacing w:line="360" w:lineRule="auto"/>
+      </w:pPr>
+      <w:r>
+        <w:t>Известные оценки стойкости по открытым источникам</w:t>
+      </w:r>
+    </w:p>
+    <w:p>
+      <w:pPr>
+        <w:spacing w:line="360" w:lineRule="auto"/>
+        <w:rPr>
+          <w:rFonts w:ascii="Times New Roman" w:hAnsi="Times New Roman" w:cs="Times New Roman"/>
+          <w:sz w:val="28"/>
+          <w:szCs w:val="36"/>
+        </w:rPr>
+      </w:pPr>
+      <w:r>
+        <w:rPr>
+          <w:rFonts w:ascii="Times New Roman" w:hAnsi="Times New Roman" w:cs="Times New Roman"/>
+          <w:sz w:val="28"/>
+          <w:szCs w:val="36"/>
+        </w:rPr>
+        <w:t xml:space="preserve">Все зависит от того – какую </w:t>
+      </w:r>
+      <w:proofErr w:type="spellStart"/>
+      <w:r>
+        <w:rPr>
+          <w:rFonts w:ascii="Times New Roman" w:hAnsi="Times New Roman" w:cs="Times New Roman"/>
+          <w:sz w:val="28"/>
+          <w:szCs w:val="36"/>
+        </w:rPr>
+        <w:t>хэш</w:t>
+      </w:r>
+      <w:proofErr w:type="spellEnd"/>
+      <w:r>
+        <w:rPr>
+          <w:rFonts w:ascii="Times New Roman" w:hAnsi="Times New Roman" w:cs="Times New Roman"/>
+          <w:sz w:val="28"/>
+          <w:szCs w:val="36"/>
+        </w:rPr>
+        <w:t xml:space="preserve"> функцию использовать и насколько большие простые числа генерировать в </w:t>
+      </w:r>
+      <w:r>
+        <w:rPr>
+          <w:rFonts w:ascii="Times New Roman" w:hAnsi="Times New Roman" w:cs="Times New Roman"/>
+          <w:sz w:val="28"/>
+          <w:szCs w:val="36"/>
+          <w:lang w:val="en-US"/>
+        </w:rPr>
+        <w:t>RSA</w:t>
+      </w:r>
+    </w:p>
+    <w:p>
+      <w:pPr>
+        <w:pStyle w:val="1"/>
+        <w:spacing w:line="360" w:lineRule="auto"/>
+        <w:jc w:val="center"/>
+      </w:pPr>
+      <w:r>
+        <w:t>Тестирование и описание программной реализации</w:t>
+      </w:r>
+    </w:p>
+    <w:p>
+      <w:pPr>
+        <w:pStyle w:val="1"/>
+        <w:spacing w:line="360" w:lineRule="auto"/>
+      </w:pPr>
+      <w:r>
+        <w:t xml:space="preserve">Общее описание программной реализации алгоритма </w:t>
+      </w:r>
+    </w:p>
+    <w:p>
+      <w:pPr>
+        <w:spacing w:line="360" w:lineRule="auto"/>
+        <w:rPr>
+          <w:rFonts w:ascii="Times New Roman" w:hAnsi="Times New Roman" w:cs="Times New Roman"/>
+          <w:sz w:val="28"/>
+          <w:szCs w:val="36"/>
+        </w:rPr>
+      </w:pPr>
+      <w:r>
+        <w:rPr>
+          <w:rFonts w:ascii="Times New Roman" w:hAnsi="Times New Roman" w:cs="Times New Roman"/>
+          <w:sz w:val="28"/>
+          <w:szCs w:val="36"/>
+        </w:rPr>
+        <w:t>Функция шифрования представлена через алгоритм быстрого возведения в степень –</w:t>
       </w:r>
     </w:p>
     <w:p>
@@ -1135,10 +1548,10 @@
           <w:lang w:eastAsia="ru-RU"/>
         </w:rPr>
         <w:drawing>
-          <wp:inline distT="0" distB="0" distL="0" distR="0" wp14:anchorId="14BC3750" wp14:editId="730B2F9F">
-            <wp:extent cx="3933825" cy="1762125"/>
-            <wp:effectExtent l="0" t="0" r="9525" b="9525"/>
-            <wp:docPr id="23" name="Рисунок 23"/>
+          <wp:inline distT="0" distB="0" distL="0" distR="0" wp14:anchorId="11073B0B" wp14:editId="2DCEDB88">
+            <wp:extent cx="2524125" cy="1790700"/>
+            <wp:effectExtent l="0" t="0" r="9525" b="0"/>
+            <wp:docPr id="12" name="Рисунок 12"/>
             <wp:cNvGraphicFramePr>
               <a:graphicFrameLocks xmlns:a="http://schemas.openxmlformats.org/drawingml/2006/main" noChangeAspect="1"/>
             </wp:cNvGraphicFramePr>
@@ -1158,7 +1571,7 @@
                   <pic:spPr>
                     <a:xfrm>
                       <a:off x="0" y="0"/>
-                      <a:ext cx="3933825" cy="1762125"/>
+                      <a:ext cx="2524125" cy="1790700"/>
                     </a:xfrm>
                     <a:prstGeom prst="rect">
                       <a:avLst/>
@@ -1186,24 +1599,8 @@
           <w:sz w:val="28"/>
           <w:szCs w:val="36"/>
         </w:rPr>
-        <w:t xml:space="preserve">Это получение простых чисел для </w:t>
-      </w:r>
-      <w:r>
-        <w:rPr>
-          <w:rFonts w:ascii="Times New Roman" w:hAnsi="Times New Roman" w:cs="Times New Roman"/>
-          <w:sz w:val="28"/>
-          <w:szCs w:val="36"/>
-          <w:lang w:val="en-US"/>
-        </w:rPr>
-        <w:t>RSA</w:t>
-      </w:r>
-      <w:r>
-        <w:rPr>
-          <w:rFonts w:ascii="Times New Roman" w:hAnsi="Times New Roman" w:cs="Times New Roman"/>
-          <w:sz w:val="28"/>
-          <w:szCs w:val="36"/>
-        </w:rPr>
-        <w:t xml:space="preserve"> –</w:t>
+        <w:lastRenderedPageBreak/>
+        <w:t>Как и функция дешифрования –</w:t>
       </w:r>
     </w:p>
     <w:p>
@@ -1221,10 +1618,10 @@
           <w:lang w:eastAsia="ru-RU"/>
         </w:rPr>
         <w:drawing>
-          <wp:inline distT="0" distB="0" distL="0" distR="0" wp14:anchorId="744B355D" wp14:editId="676EC0AC">
-            <wp:extent cx="3362325" cy="4076700"/>
-            <wp:effectExtent l="0" t="0" r="9525" b="0"/>
-            <wp:docPr id="24" name="Рисунок 24"/>
+          <wp:inline distT="0" distB="0" distL="0" distR="0" wp14:anchorId="14BC3750" wp14:editId="730B2F9F">
+            <wp:extent cx="3933825" cy="1762125"/>
+            <wp:effectExtent l="0" t="0" r="9525" b="9525"/>
+            <wp:docPr id="23" name="Рисунок 23"/>
             <wp:cNvGraphicFramePr>
               <a:graphicFrameLocks xmlns:a="http://schemas.openxmlformats.org/drawingml/2006/main" noChangeAspect="1"/>
             </wp:cNvGraphicFramePr>
@@ -1244,7 +1641,7 @@
                   <pic:spPr>
                     <a:xfrm>
                       <a:off x="0" y="0"/>
-                      <a:ext cx="3362325" cy="4076700"/>
+                      <a:ext cx="3933825" cy="1762125"/>
                     </a:xfrm>
                     <a:prstGeom prst="rect">
                       <a:avLst/>
@@ -1259,38 +1656,37 @@
     </w:p>
     <w:p>
       <w:pPr>
-        <w:pStyle w:val="1"/>
-        <w:spacing w:line="360" w:lineRule="auto"/>
-      </w:pPr>
-      <w:r>
-        <w:lastRenderedPageBreak/>
-        <w:t>Скорость выполнения тестового задания</w:t>
-      </w:r>
-    </w:p>
-    <w:p>
-      <w:pPr>
-        <w:spacing w:line="360" w:lineRule="auto"/>
-        <w:rPr>
-          <w:rFonts w:ascii="Times New Roman" w:hAnsi="Times New Roman" w:cs="Times New Roman"/>
-          <w:sz w:val="28"/>
-          <w:szCs w:val="36"/>
-        </w:rPr>
-      </w:pPr>
-      <w:r>
-        <w:rPr>
-          <w:rFonts w:ascii="Times New Roman" w:hAnsi="Times New Roman" w:cs="Times New Roman"/>
-          <w:sz w:val="28"/>
-          <w:szCs w:val="36"/>
-        </w:rPr>
-        <w:t xml:space="preserve">1 </w:t>
-      </w:r>
-      <w:r>
-        <w:rPr>
-          <w:rFonts w:ascii="Times New Roman" w:hAnsi="Times New Roman" w:cs="Times New Roman"/>
-          <w:sz w:val="28"/>
-          <w:szCs w:val="36"/>
-        </w:rPr>
-        <w:t>блок –</w:t>
+        <w:spacing w:line="360" w:lineRule="auto"/>
+        <w:rPr>
+          <w:rFonts w:ascii="Times New Roman" w:hAnsi="Times New Roman" w:cs="Times New Roman"/>
+          <w:sz w:val="28"/>
+          <w:szCs w:val="36"/>
+        </w:rPr>
+      </w:pPr>
+      <w:r>
+        <w:rPr>
+          <w:rFonts w:ascii="Times New Roman" w:hAnsi="Times New Roman" w:cs="Times New Roman"/>
+          <w:sz w:val="28"/>
+          <w:szCs w:val="36"/>
+        </w:rPr>
+        <w:t xml:space="preserve">Это получение простых чисел для </w:t>
+      </w:r>
+      <w:r>
+        <w:rPr>
+          <w:rFonts w:ascii="Times New Roman" w:hAnsi="Times New Roman" w:cs="Times New Roman"/>
+          <w:sz w:val="28"/>
+          <w:szCs w:val="36"/>
+          <w:lang w:val="en-US"/>
+        </w:rPr>
+        <w:t>RSA</w:t>
+      </w:r>
+      <w:r>
+        <w:rPr>
+          <w:rFonts w:ascii="Times New Roman" w:hAnsi="Times New Roman" w:cs="Times New Roman"/>
+          <w:sz w:val="28"/>
+          <w:szCs w:val="36"/>
+        </w:rPr>
+        <w:t xml:space="preserve"> –</w:t>
       </w:r>
     </w:p>
     <w:p>
@@ -1308,10 +1704,10 @@
           <w:lang w:eastAsia="ru-RU"/>
         </w:rPr>
         <w:drawing>
-          <wp:inline distT="0" distB="0" distL="0" distR="0" wp14:anchorId="6AFF5F6F" wp14:editId="41C03356">
-            <wp:extent cx="5353050" cy="2447925"/>
-            <wp:effectExtent l="0" t="0" r="0" b="9525"/>
-            <wp:docPr id="2" name="Рисунок 2"/>
+          <wp:inline distT="0" distB="0" distL="0" distR="0" wp14:anchorId="744B355D" wp14:editId="676EC0AC">
+            <wp:extent cx="3362325" cy="4076700"/>
+            <wp:effectExtent l="0" t="0" r="9525" b="0"/>
+            <wp:docPr id="24" name="Рисунок 24"/>
             <wp:cNvGraphicFramePr>
               <a:graphicFrameLocks xmlns:a="http://schemas.openxmlformats.org/drawingml/2006/main" noChangeAspect="1"/>
             </wp:cNvGraphicFramePr>
@@ -1331,7 +1727,7 @@
                   <pic:spPr>
                     <a:xfrm>
                       <a:off x="0" y="0"/>
-                      <a:ext cx="5353050" cy="2447925"/>
+                      <a:ext cx="3362325" cy="4076700"/>
                     </a:xfrm>
                     <a:prstGeom prst="rect">
                       <a:avLst/>
@@ -1346,6 +1742,41 @@
     </w:p>
     <w:p>
       <w:pPr>
+        <w:pStyle w:val="1"/>
+        <w:spacing w:line="360" w:lineRule="auto"/>
+      </w:pPr>
+      <w:r>
+        <w:t>Скорость выполнения тестового задания</w:t>
+      </w:r>
+    </w:p>
+    <w:p>
+      <w:pPr>
+        <w:spacing w:line="360" w:lineRule="auto"/>
+        <w:rPr>
+          <w:rFonts w:ascii="Times New Roman" w:hAnsi="Times New Roman" w:cs="Times New Roman"/>
+          <w:sz w:val="28"/>
+          <w:szCs w:val="36"/>
+        </w:rPr>
+      </w:pPr>
+      <w:r>
+        <w:rPr>
+          <w:rFonts w:ascii="Times New Roman" w:hAnsi="Times New Roman" w:cs="Times New Roman"/>
+          <w:sz w:val="28"/>
+          <w:szCs w:val="36"/>
+        </w:rPr>
+        <w:t xml:space="preserve">1 </w:t>
+      </w:r>
+      <w:r>
+        <w:rPr>
+          <w:rFonts w:ascii="Times New Roman" w:hAnsi="Times New Roman" w:cs="Times New Roman"/>
+          <w:sz w:val="28"/>
+          <w:szCs w:val="36"/>
+        </w:rPr>
+        <w:t>блок –</w:t>
+      </w:r>
+    </w:p>
+    <w:p>
+      <w:pPr>
         <w:spacing w:line="360" w:lineRule="auto"/>
         <w:rPr>
           <w:rFonts w:ascii="Times New Roman" w:hAnsi="Times New Roman" w:cs="Times New Roman"/>
@@ -1358,11 +1789,12 @@
           <w:noProof/>
           <w:lang w:eastAsia="ru-RU"/>
         </w:rPr>
+        <w:lastRenderedPageBreak/>
         <w:drawing>
-          <wp:inline distT="0" distB="0" distL="0" distR="0" wp14:anchorId="7F9D8E65" wp14:editId="0FCDCC82">
-            <wp:extent cx="2209800" cy="447675"/>
+          <wp:inline distT="0" distB="0" distL="0" distR="0" wp14:anchorId="6AFF5F6F" wp14:editId="41C03356">
+            <wp:extent cx="5353050" cy="2447925"/>
             <wp:effectExtent l="0" t="0" r="0" b="9525"/>
-            <wp:docPr id="4" name="Рисунок 4"/>
+            <wp:docPr id="2" name="Рисунок 2"/>
             <wp:cNvGraphicFramePr>
               <a:graphicFrameLocks xmlns:a="http://schemas.openxmlformats.org/drawingml/2006/main" noChangeAspect="1"/>
             </wp:cNvGraphicFramePr>
@@ -1382,7 +1814,7 @@
                   <pic:spPr>
                     <a:xfrm>
                       <a:off x="0" y="0"/>
-                      <a:ext cx="2209800" cy="447675"/>
+                      <a:ext cx="5353050" cy="2447925"/>
                     </a:xfrm>
                     <a:prstGeom prst="rect">
                       <a:avLst/>
@@ -1410,10 +1842,10 @@
           <w:lang w:eastAsia="ru-RU"/>
         </w:rPr>
         <w:drawing>
-          <wp:inline distT="0" distB="0" distL="0" distR="0" wp14:anchorId="3304C915" wp14:editId="59E46FD2">
-            <wp:extent cx="4514850" cy="1619250"/>
-            <wp:effectExtent l="0" t="0" r="0" b="0"/>
-            <wp:docPr id="5" name="Рисунок 5"/>
+          <wp:inline distT="0" distB="0" distL="0" distR="0" wp14:anchorId="7F9D8E65" wp14:editId="0FCDCC82">
+            <wp:extent cx="2209800" cy="447675"/>
+            <wp:effectExtent l="0" t="0" r="0" b="9525"/>
+            <wp:docPr id="4" name="Рисунок 4"/>
             <wp:cNvGraphicFramePr>
               <a:graphicFrameLocks xmlns:a="http://schemas.openxmlformats.org/drawingml/2006/main" noChangeAspect="1"/>
             </wp:cNvGraphicFramePr>
@@ -1433,7 +1865,7 @@
                   <pic:spPr>
                     <a:xfrm>
                       <a:off x="0" y="0"/>
-                      <a:ext cx="4514850" cy="1619250"/>
+                      <a:ext cx="2209800" cy="447675"/>
                     </a:xfrm>
                     <a:prstGeom prst="rect">
                       <a:avLst/>
@@ -1457,69 +1889,14 @@
       </w:pPr>
       <w:r>
         <w:rPr>
-          <w:rFonts w:ascii="Times New Roman" w:hAnsi="Times New Roman" w:cs="Times New Roman"/>
-          <w:sz w:val="28"/>
-          <w:szCs w:val="36"/>
-        </w:rPr>
-        <w:t xml:space="preserve">Данный скачок на ОЗУ вызван тем, что параллельно считается </w:t>
-      </w:r>
-      <w:proofErr w:type="spellStart"/>
-      <w:r>
-        <w:rPr>
-          <w:rFonts w:ascii="Times New Roman" w:hAnsi="Times New Roman" w:cs="Times New Roman"/>
-          <w:sz w:val="28"/>
-          <w:szCs w:val="36"/>
-        </w:rPr>
-        <w:t>хэш</w:t>
-      </w:r>
-      <w:proofErr w:type="spellEnd"/>
-      <w:r>
-        <w:rPr>
-          <w:rFonts w:ascii="Times New Roman" w:hAnsi="Times New Roman" w:cs="Times New Roman"/>
-          <w:sz w:val="28"/>
-          <w:szCs w:val="36"/>
-        </w:rPr>
-        <w:t xml:space="preserve"> на 100мб файле</w:t>
-      </w:r>
-    </w:p>
-    <w:p>
-      <w:pPr>
-        <w:spacing w:line="360" w:lineRule="auto"/>
-        <w:rPr>
-          <w:rFonts w:ascii="Times New Roman" w:hAnsi="Times New Roman" w:cs="Times New Roman"/>
-          <w:sz w:val="28"/>
-          <w:szCs w:val="36"/>
-        </w:rPr>
-      </w:pPr>
-      <w:r>
-        <w:rPr>
-          <w:rFonts w:ascii="Times New Roman" w:hAnsi="Times New Roman" w:cs="Times New Roman"/>
-          <w:sz w:val="28"/>
-          <w:szCs w:val="36"/>
-        </w:rPr>
-        <w:t>Проверка</w:t>
-      </w:r>
-    </w:p>
-    <w:p>
-      <w:pPr>
-        <w:spacing w:line="360" w:lineRule="auto"/>
-        <w:rPr>
-          <w:rFonts w:ascii="Times New Roman" w:hAnsi="Times New Roman" w:cs="Times New Roman"/>
-          <w:sz w:val="28"/>
-          <w:szCs w:val="36"/>
-        </w:rPr>
-      </w:pPr>
-      <w:r>
-        <w:rPr>
           <w:noProof/>
           <w:lang w:eastAsia="ru-RU"/>
         </w:rPr>
-        <w:lastRenderedPageBreak/>
         <w:drawing>
-          <wp:inline distT="0" distB="0" distL="0" distR="0" wp14:anchorId="62FF630E" wp14:editId="43B92ACC">
-            <wp:extent cx="5940425" cy="2317115"/>
-            <wp:effectExtent l="0" t="0" r="3175" b="6985"/>
-            <wp:docPr id="3" name="Рисунок 3"/>
+          <wp:inline distT="0" distB="0" distL="0" distR="0" wp14:anchorId="3304C915" wp14:editId="59E46FD2">
+            <wp:extent cx="4514850" cy="1619250"/>
+            <wp:effectExtent l="0" t="0" r="0" b="0"/>
+            <wp:docPr id="5" name="Рисунок 5"/>
             <wp:cNvGraphicFramePr>
               <a:graphicFrameLocks xmlns:a="http://schemas.openxmlformats.org/drawingml/2006/main" noChangeAspect="1"/>
             </wp:cNvGraphicFramePr>
@@ -1539,7 +1916,7 @@
                   <pic:spPr>
                     <a:xfrm>
                       <a:off x="0" y="0"/>
-                      <a:ext cx="5940425" cy="2317115"/>
+                      <a:ext cx="4514850" cy="1619250"/>
                     </a:xfrm>
                     <a:prstGeom prst="rect">
                       <a:avLst/>
@@ -1567,34 +1944,52 @@
           <w:sz w:val="28"/>
           <w:szCs w:val="36"/>
         </w:rPr>
-        <w:t>10</w:t>
-      </w:r>
-      <w:r>
-        <w:rPr>
-          <w:rFonts w:ascii="Times New Roman" w:hAnsi="Times New Roman" w:cs="Times New Roman"/>
-          <w:sz w:val="28"/>
-          <w:szCs w:val="36"/>
-          <w:vertAlign w:val="superscript"/>
-        </w:rPr>
-        <w:t xml:space="preserve">3 </w:t>
-      </w:r>
-      <w:r>
-        <w:rPr>
-          <w:rFonts w:ascii="Times New Roman" w:hAnsi="Times New Roman" w:cs="Times New Roman"/>
-          <w:sz w:val="28"/>
-          <w:szCs w:val="36"/>
-        </w:rPr>
-        <w:t>блоков –</w:t>
-      </w:r>
-    </w:p>
-    <w:p>
-      <w:pPr>
-        <w:spacing w:line="360" w:lineRule="auto"/>
-        <w:rPr>
-          <w:rFonts w:ascii="Times New Roman" w:hAnsi="Times New Roman" w:cs="Times New Roman"/>
-          <w:sz w:val="28"/>
-          <w:szCs w:val="36"/>
-          <w:lang w:val="en-US"/>
+        <w:t xml:space="preserve">Данный скачок на ОЗУ вызван тем, что параллельно считается </w:t>
+      </w:r>
+      <w:proofErr w:type="spellStart"/>
+      <w:r>
+        <w:rPr>
+          <w:rFonts w:ascii="Times New Roman" w:hAnsi="Times New Roman" w:cs="Times New Roman"/>
+          <w:sz w:val="28"/>
+          <w:szCs w:val="36"/>
+        </w:rPr>
+        <w:t>хэш</w:t>
+      </w:r>
+      <w:proofErr w:type="spellEnd"/>
+      <w:r>
+        <w:rPr>
+          <w:rFonts w:ascii="Times New Roman" w:hAnsi="Times New Roman" w:cs="Times New Roman"/>
+          <w:sz w:val="28"/>
+          <w:szCs w:val="36"/>
+        </w:rPr>
+        <w:t xml:space="preserve"> на 100мб файле</w:t>
+      </w:r>
+    </w:p>
+    <w:p>
+      <w:pPr>
+        <w:spacing w:line="360" w:lineRule="auto"/>
+        <w:rPr>
+          <w:rFonts w:ascii="Times New Roman" w:hAnsi="Times New Roman" w:cs="Times New Roman"/>
+          <w:sz w:val="28"/>
+          <w:szCs w:val="36"/>
+        </w:rPr>
+      </w:pPr>
+      <w:r>
+        <w:rPr>
+          <w:rFonts w:ascii="Times New Roman" w:hAnsi="Times New Roman" w:cs="Times New Roman"/>
+          <w:sz w:val="28"/>
+          <w:szCs w:val="36"/>
+        </w:rPr>
+        <w:t>Проверка</w:t>
+      </w:r>
+    </w:p>
+    <w:p>
+      <w:pPr>
+        <w:spacing w:line="360" w:lineRule="auto"/>
+        <w:rPr>
+          <w:rFonts w:ascii="Times New Roman" w:hAnsi="Times New Roman" w:cs="Times New Roman"/>
+          <w:sz w:val="28"/>
+          <w:szCs w:val="36"/>
         </w:rPr>
       </w:pPr>
       <w:r>
@@ -1603,10 +1998,10 @@
           <w:lang w:eastAsia="ru-RU"/>
         </w:rPr>
         <w:drawing>
-          <wp:inline distT="0" distB="0" distL="0" distR="0" wp14:anchorId="425121C8" wp14:editId="2C6AACAD">
-            <wp:extent cx="2171700" cy="390525"/>
-            <wp:effectExtent l="0" t="0" r="0" b="9525"/>
-            <wp:docPr id="6" name="Рисунок 6"/>
+          <wp:inline distT="0" distB="0" distL="0" distR="0" wp14:anchorId="62FF630E" wp14:editId="43B92ACC">
+            <wp:extent cx="5940425" cy="2317115"/>
+            <wp:effectExtent l="0" t="0" r="3175" b="6985"/>
+            <wp:docPr id="3" name="Рисунок 3"/>
             <wp:cNvGraphicFramePr>
               <a:graphicFrameLocks xmlns:a="http://schemas.openxmlformats.org/drawingml/2006/main" noChangeAspect="1"/>
             </wp:cNvGraphicFramePr>
@@ -1626,7 +2021,7 @@
                   <pic:spPr>
                     <a:xfrm>
                       <a:off x="0" y="0"/>
-                      <a:ext cx="2171700" cy="390525"/>
+                      <a:ext cx="5940425" cy="2317115"/>
                     </a:xfrm>
                     <a:prstGeom prst="rect">
                       <a:avLst/>
@@ -1653,36 +2048,35 @@
           <w:rFonts w:ascii="Times New Roman" w:hAnsi="Times New Roman" w:cs="Times New Roman"/>
           <w:sz w:val="28"/>
           <w:szCs w:val="36"/>
+        </w:rPr>
+        <w:t>10</w:t>
+      </w:r>
+      <w:r>
+        <w:rPr>
+          <w:rFonts w:ascii="Times New Roman" w:hAnsi="Times New Roman" w:cs="Times New Roman"/>
+          <w:sz w:val="28"/>
+          <w:szCs w:val="36"/>
+          <w:vertAlign w:val="superscript"/>
+        </w:rPr>
+        <w:t xml:space="preserve">3 </w:t>
+      </w:r>
+      <w:r>
+        <w:rPr>
+          <w:rFonts w:ascii="Times New Roman" w:hAnsi="Times New Roman" w:cs="Times New Roman"/>
+          <w:sz w:val="28"/>
+          <w:szCs w:val="36"/>
+        </w:rPr>
+        <w:t>блоков –</w:t>
+      </w:r>
+    </w:p>
+    <w:p>
+      <w:pPr>
+        <w:spacing w:line="360" w:lineRule="auto"/>
+        <w:rPr>
+          <w:rFonts w:ascii="Times New Roman" w:hAnsi="Times New Roman" w:cs="Times New Roman"/>
+          <w:sz w:val="28"/>
+          <w:szCs w:val="36"/>
           <w:lang w:val="en-US"/>
-        </w:rPr>
-        <w:t>10</w:t>
-      </w:r>
-      <w:r>
-        <w:rPr>
-          <w:rFonts w:ascii="Times New Roman" w:hAnsi="Times New Roman" w:cs="Times New Roman"/>
-          <w:sz w:val="28"/>
-          <w:szCs w:val="36"/>
-          <w:vertAlign w:val="superscript"/>
-          <w:lang w:val="en-US"/>
-        </w:rPr>
-        <w:t xml:space="preserve">6 </w:t>
-      </w:r>
-      <w:r>
-        <w:rPr>
-          <w:rFonts w:ascii="Times New Roman" w:hAnsi="Times New Roman" w:cs="Times New Roman"/>
-          <w:sz w:val="28"/>
-          <w:szCs w:val="36"/>
-        </w:rPr>
-        <w:t xml:space="preserve">блоков – </w:t>
-      </w:r>
-    </w:p>
-    <w:p>
-      <w:pPr>
-        <w:spacing w:line="360" w:lineRule="auto"/>
-        <w:rPr>
-          <w:rFonts w:ascii="Times New Roman" w:hAnsi="Times New Roman" w:cs="Times New Roman"/>
-          <w:sz w:val="28"/>
-          <w:szCs w:val="36"/>
         </w:rPr>
       </w:pPr>
       <w:r>
@@ -1690,11 +2084,12 @@
           <w:noProof/>
           <w:lang w:eastAsia="ru-RU"/>
         </w:rPr>
+        <w:lastRenderedPageBreak/>
         <w:drawing>
-          <wp:inline distT="0" distB="0" distL="0" distR="0" wp14:anchorId="097ADC74" wp14:editId="33A31823">
-            <wp:extent cx="5543550" cy="2209800"/>
-            <wp:effectExtent l="0" t="0" r="0" b="0"/>
-            <wp:docPr id="7" name="Рисунок 7"/>
+          <wp:inline distT="0" distB="0" distL="0" distR="0" wp14:anchorId="425121C8" wp14:editId="2C6AACAD">
+            <wp:extent cx="2171700" cy="390525"/>
+            <wp:effectExtent l="0" t="0" r="0" b="9525"/>
+            <wp:docPr id="6" name="Рисунок 6"/>
             <wp:cNvGraphicFramePr>
               <a:graphicFrameLocks xmlns:a="http://schemas.openxmlformats.org/drawingml/2006/main" noChangeAspect="1"/>
             </wp:cNvGraphicFramePr>
@@ -1714,7 +2109,7 @@
                   <pic:spPr>
                     <a:xfrm>
                       <a:off x="0" y="0"/>
-                      <a:ext cx="5543550" cy="2209800"/>
+                      <a:ext cx="2171700" cy="390525"/>
                     </a:xfrm>
                     <a:prstGeom prst="rect">
                       <a:avLst/>
@@ -1738,14 +2133,51 @@
       </w:pPr>
       <w:r>
         <w:rPr>
+          <w:rFonts w:ascii="Times New Roman" w:hAnsi="Times New Roman" w:cs="Times New Roman"/>
+          <w:sz w:val="28"/>
+          <w:szCs w:val="36"/>
+          <w:lang w:val="en-US"/>
+        </w:rPr>
+        <w:t>10</w:t>
+      </w:r>
+      <w:r>
+        <w:rPr>
+          <w:rFonts w:ascii="Times New Roman" w:hAnsi="Times New Roman" w:cs="Times New Roman"/>
+          <w:sz w:val="28"/>
+          <w:szCs w:val="36"/>
+          <w:vertAlign w:val="superscript"/>
+          <w:lang w:val="en-US"/>
+        </w:rPr>
+        <w:t xml:space="preserve">6 </w:t>
+      </w:r>
+      <w:r>
+        <w:rPr>
+          <w:rFonts w:ascii="Times New Roman" w:hAnsi="Times New Roman" w:cs="Times New Roman"/>
+          <w:sz w:val="28"/>
+          <w:szCs w:val="36"/>
+        </w:rPr>
+        <w:t xml:space="preserve">блоков – </w:t>
+      </w:r>
+    </w:p>
+    <w:p>
+      <w:pPr>
+        <w:spacing w:line="360" w:lineRule="auto"/>
+        <w:rPr>
+          <w:rFonts w:ascii="Times New Roman" w:hAnsi="Times New Roman" w:cs="Times New Roman"/>
+          <w:sz w:val="28"/>
+          <w:szCs w:val="36"/>
+        </w:rPr>
+      </w:pPr>
+      <w:r>
+        <w:rPr>
           <w:noProof/>
           <w:lang w:eastAsia="ru-RU"/>
         </w:rPr>
         <w:drawing>
-          <wp:inline distT="0" distB="0" distL="0" distR="0" wp14:anchorId="6FA0B483" wp14:editId="53131BA9">
-            <wp:extent cx="2209800" cy="504825"/>
-            <wp:effectExtent l="0" t="0" r="0" b="9525"/>
-            <wp:docPr id="9" name="Рисунок 9"/>
+          <wp:inline distT="0" distB="0" distL="0" distR="0" wp14:anchorId="097ADC74" wp14:editId="33A31823">
+            <wp:extent cx="5543550" cy="2209800"/>
+            <wp:effectExtent l="0" t="0" r="0" b="0"/>
+            <wp:docPr id="7" name="Рисунок 7"/>
             <wp:cNvGraphicFramePr>
               <a:graphicFrameLocks xmlns:a="http://schemas.openxmlformats.org/drawingml/2006/main" noChangeAspect="1"/>
             </wp:cNvGraphicFramePr>
@@ -1765,7 +2197,7 @@
                   <pic:spPr>
                     <a:xfrm>
                       <a:off x="0" y="0"/>
-                      <a:ext cx="2209800" cy="504825"/>
+                      <a:ext cx="5543550" cy="2209800"/>
                     </a:xfrm>
                     <a:prstGeom prst="rect">
                       <a:avLst/>
@@ -1789,32 +2221,14 @@
       </w:pPr>
       <w:r>
         <w:rPr>
-          <w:rFonts w:ascii="Times New Roman" w:hAnsi="Times New Roman" w:cs="Times New Roman"/>
-          <w:sz w:val="28"/>
-          <w:szCs w:val="36"/>
-        </w:rPr>
-        <w:t xml:space="preserve">Проверка – </w:t>
-      </w:r>
-    </w:p>
-    <w:p>
-      <w:pPr>
-        <w:spacing w:line="360" w:lineRule="auto"/>
-        <w:rPr>
-          <w:rFonts w:ascii="Times New Roman" w:hAnsi="Times New Roman" w:cs="Times New Roman"/>
-          <w:sz w:val="28"/>
-          <w:szCs w:val="36"/>
-        </w:rPr>
-      </w:pPr>
-      <w:r>
-        <w:rPr>
           <w:noProof/>
           <w:lang w:eastAsia="ru-RU"/>
         </w:rPr>
         <w:drawing>
-          <wp:inline distT="0" distB="0" distL="0" distR="0" wp14:anchorId="0C8AC5BC" wp14:editId="65184A65">
-            <wp:extent cx="5940425" cy="1638935"/>
-            <wp:effectExtent l="0" t="0" r="3175" b="0"/>
-            <wp:docPr id="8" name="Рисунок 8"/>
+          <wp:inline distT="0" distB="0" distL="0" distR="0" wp14:anchorId="6FA0B483" wp14:editId="53131BA9">
+            <wp:extent cx="2209800" cy="504825"/>
+            <wp:effectExtent l="0" t="0" r="0" b="9525"/>
+            <wp:docPr id="9" name="Рисунок 9"/>
             <wp:cNvGraphicFramePr>
               <a:graphicFrameLocks xmlns:a="http://schemas.openxmlformats.org/drawingml/2006/main" noChangeAspect="1"/>
             </wp:cNvGraphicFramePr>
@@ -1834,7 +2248,7 @@
                   <pic:spPr>
                     <a:xfrm>
                       <a:off x="0" y="0"/>
-                      <a:ext cx="5940425" cy="1638935"/>
+                      <a:ext cx="2209800" cy="504825"/>
                     </a:xfrm>
                     <a:prstGeom prst="rect">
                       <a:avLst/>
@@ -1862,8 +2276,7 @@
           <w:sz w:val="28"/>
           <w:szCs w:val="36"/>
         </w:rPr>
-        <w:lastRenderedPageBreak/>
-        <w:t>Файл 1мб –</w:t>
+        <w:t xml:space="preserve">Проверка – </w:t>
       </w:r>
     </w:p>
     <w:p>
@@ -1881,10 +2294,10 @@
           <w:lang w:eastAsia="ru-RU"/>
         </w:rPr>
         <w:drawing>
-          <wp:inline distT="0" distB="0" distL="0" distR="0" wp14:anchorId="5F11644B" wp14:editId="39A42918">
-            <wp:extent cx="5940425" cy="2200275"/>
-            <wp:effectExtent l="0" t="0" r="3175" b="9525"/>
-            <wp:docPr id="10" name="Рисунок 10"/>
+          <wp:inline distT="0" distB="0" distL="0" distR="0" wp14:anchorId="0C8AC5BC" wp14:editId="65184A65">
+            <wp:extent cx="5940425" cy="1638935"/>
+            <wp:effectExtent l="0" t="0" r="3175" b="0"/>
+            <wp:docPr id="8" name="Рисунок 8"/>
             <wp:cNvGraphicFramePr>
               <a:graphicFrameLocks xmlns:a="http://schemas.openxmlformats.org/drawingml/2006/main" noChangeAspect="1"/>
             </wp:cNvGraphicFramePr>
@@ -1904,7 +2317,7 @@
                   <pic:spPr>
                     <a:xfrm>
                       <a:off x="0" y="0"/>
-                      <a:ext cx="5940425" cy="2200275"/>
+                      <a:ext cx="5940425" cy="1638935"/>
                     </a:xfrm>
                     <a:prstGeom prst="rect">
                       <a:avLst/>
@@ -1928,14 +2341,32 @@
       </w:pPr>
       <w:r>
         <w:rPr>
+          <w:rFonts w:ascii="Times New Roman" w:hAnsi="Times New Roman" w:cs="Times New Roman"/>
+          <w:sz w:val="28"/>
+          <w:szCs w:val="36"/>
+        </w:rPr>
+        <w:t>Файл 1мб –</w:t>
+      </w:r>
+    </w:p>
+    <w:p>
+      <w:pPr>
+        <w:spacing w:line="360" w:lineRule="auto"/>
+        <w:rPr>
+          <w:rFonts w:ascii="Times New Roman" w:hAnsi="Times New Roman" w:cs="Times New Roman"/>
+          <w:sz w:val="28"/>
+          <w:szCs w:val="36"/>
+        </w:rPr>
+      </w:pPr>
+      <w:r>
+        <w:rPr>
           <w:noProof/>
           <w:lang w:eastAsia="ru-RU"/>
         </w:rPr>
         <w:drawing>
-          <wp:inline distT="0" distB="0" distL="0" distR="0" wp14:anchorId="6E048B45" wp14:editId="003101F7">
-            <wp:extent cx="2162175" cy="466725"/>
-            <wp:effectExtent l="0" t="0" r="9525" b="9525"/>
-            <wp:docPr id="11" name="Рисунок 11"/>
+          <wp:inline distT="0" distB="0" distL="0" distR="0" wp14:anchorId="5F11644B" wp14:editId="39A42918">
+            <wp:extent cx="5940425" cy="2200275"/>
+            <wp:effectExtent l="0" t="0" r="3175" b="9525"/>
+            <wp:docPr id="10" name="Рисунок 10"/>
             <wp:cNvGraphicFramePr>
               <a:graphicFrameLocks xmlns:a="http://schemas.openxmlformats.org/drawingml/2006/main" noChangeAspect="1"/>
             </wp:cNvGraphicFramePr>
@@ -1955,7 +2386,7 @@
                   <pic:spPr>
                     <a:xfrm>
                       <a:off x="0" y="0"/>
-                      <a:ext cx="2162175" cy="466725"/>
+                      <a:ext cx="5940425" cy="2200275"/>
                     </a:xfrm>
                     <a:prstGeom prst="rect">
                       <a:avLst/>
@@ -1982,11 +2413,12 @@
           <w:noProof/>
           <w:lang w:eastAsia="ru-RU"/>
         </w:rPr>
+        <w:lastRenderedPageBreak/>
         <w:drawing>
-          <wp:inline distT="0" distB="0" distL="0" distR="0" wp14:anchorId="7BECDC2C" wp14:editId="29C7EFF2">
-            <wp:extent cx="3981450" cy="1085850"/>
-            <wp:effectExtent l="0" t="0" r="0" b="0"/>
-            <wp:docPr id="13" name="Рисунок 13"/>
+          <wp:inline distT="0" distB="0" distL="0" distR="0" wp14:anchorId="6E048B45" wp14:editId="003101F7">
+            <wp:extent cx="2162175" cy="466725"/>
+            <wp:effectExtent l="0" t="0" r="9525" b="9525"/>
+            <wp:docPr id="11" name="Рисунок 11"/>
             <wp:cNvGraphicFramePr>
               <a:graphicFrameLocks xmlns:a="http://schemas.openxmlformats.org/drawingml/2006/main" noChangeAspect="1"/>
             </wp:cNvGraphicFramePr>
@@ -2006,7 +2438,7 @@
                   <pic:spPr>
                     <a:xfrm>
                       <a:off x="0" y="0"/>
-                      <a:ext cx="3981450" cy="1085850"/>
+                      <a:ext cx="2162175" cy="466725"/>
                     </a:xfrm>
                     <a:prstGeom prst="rect">
                       <a:avLst/>
@@ -2030,32 +2462,14 @@
       </w:pPr>
       <w:r>
         <w:rPr>
-          <w:rFonts w:ascii="Times New Roman" w:hAnsi="Times New Roman" w:cs="Times New Roman"/>
-          <w:sz w:val="28"/>
-          <w:szCs w:val="36"/>
-        </w:rPr>
-        <w:t xml:space="preserve">Проверка – </w:t>
-      </w:r>
-    </w:p>
-    <w:p>
-      <w:pPr>
-        <w:spacing w:line="360" w:lineRule="auto"/>
-        <w:rPr>
-          <w:rFonts w:ascii="Times New Roman" w:hAnsi="Times New Roman" w:cs="Times New Roman"/>
-          <w:sz w:val="28"/>
-          <w:szCs w:val="36"/>
-        </w:rPr>
-      </w:pPr>
-      <w:r>
-        <w:rPr>
           <w:noProof/>
           <w:lang w:eastAsia="ru-RU"/>
         </w:rPr>
         <w:drawing>
-          <wp:inline distT="0" distB="0" distL="0" distR="0" wp14:anchorId="28C6EF85" wp14:editId="6F91FAAD">
-            <wp:extent cx="5940425" cy="1791970"/>
-            <wp:effectExtent l="0" t="0" r="3175" b="0"/>
-            <wp:docPr id="14" name="Рисунок 14"/>
+          <wp:inline distT="0" distB="0" distL="0" distR="0" wp14:anchorId="7BECDC2C" wp14:editId="29C7EFF2">
+            <wp:extent cx="3981450" cy="1085850"/>
+            <wp:effectExtent l="0" t="0" r="0" b="0"/>
+            <wp:docPr id="13" name="Рисунок 13"/>
             <wp:cNvGraphicFramePr>
               <a:graphicFrameLocks xmlns:a="http://schemas.openxmlformats.org/drawingml/2006/main" noChangeAspect="1"/>
             </wp:cNvGraphicFramePr>
@@ -2075,7 +2489,7 @@
                   <pic:spPr>
                     <a:xfrm>
                       <a:off x="0" y="0"/>
-                      <a:ext cx="5940425" cy="1791970"/>
+                      <a:ext cx="3981450" cy="1085850"/>
                     </a:xfrm>
                     <a:prstGeom prst="rect">
                       <a:avLst/>
@@ -2103,25 +2517,7 @@
           <w:sz w:val="28"/>
           <w:szCs w:val="36"/>
         </w:rPr>
-        <w:t xml:space="preserve">Файл 100 </w:t>
-      </w:r>
-      <w:proofErr w:type="spellStart"/>
-      <w:r>
-        <w:rPr>
-          <w:rFonts w:ascii="Times New Roman" w:hAnsi="Times New Roman" w:cs="Times New Roman"/>
-          <w:sz w:val="28"/>
-          <w:szCs w:val="36"/>
-        </w:rPr>
-        <w:t>мб</w:t>
-      </w:r>
-      <w:proofErr w:type="spellEnd"/>
-      <w:r>
-        <w:rPr>
-          <w:rFonts w:ascii="Times New Roman" w:hAnsi="Times New Roman" w:cs="Times New Roman"/>
-          <w:sz w:val="28"/>
-          <w:szCs w:val="36"/>
-        </w:rPr>
-        <w:t xml:space="preserve"> –</w:t>
+        <w:t xml:space="preserve">Проверка – </w:t>
       </w:r>
     </w:p>
     <w:p>
@@ -2138,12 +2534,11 @@
           <w:noProof/>
           <w:lang w:eastAsia="ru-RU"/>
         </w:rPr>
-        <w:lastRenderedPageBreak/>
         <w:drawing>
-          <wp:inline distT="0" distB="0" distL="0" distR="0" wp14:anchorId="51A9D316" wp14:editId="7EC509D4">
-            <wp:extent cx="5705475" cy="1990725"/>
-            <wp:effectExtent l="0" t="0" r="9525" b="9525"/>
-            <wp:docPr id="16" name="Рисунок 16"/>
+          <wp:inline distT="0" distB="0" distL="0" distR="0" wp14:anchorId="28C6EF85" wp14:editId="6F91FAAD">
+            <wp:extent cx="5940425" cy="1791970"/>
+            <wp:effectExtent l="0" t="0" r="3175" b="0"/>
+            <wp:docPr id="14" name="Рисунок 14"/>
             <wp:cNvGraphicFramePr>
               <a:graphicFrameLocks xmlns:a="http://schemas.openxmlformats.org/drawingml/2006/main" noChangeAspect="1"/>
             </wp:cNvGraphicFramePr>
@@ -2163,7 +2558,7 @@
                   <pic:spPr>
                     <a:xfrm>
                       <a:off x="0" y="0"/>
-                      <a:ext cx="5705475" cy="1990725"/>
+                      <a:ext cx="5940425" cy="1791970"/>
                     </a:xfrm>
                     <a:prstGeom prst="rect">
                       <a:avLst/>
@@ -2187,14 +2582,50 @@
       </w:pPr>
       <w:r>
         <w:rPr>
+          <w:rFonts w:ascii="Times New Roman" w:hAnsi="Times New Roman" w:cs="Times New Roman"/>
+          <w:sz w:val="28"/>
+          <w:szCs w:val="36"/>
+        </w:rPr>
+        <w:t xml:space="preserve">Файл 100 </w:t>
+      </w:r>
+      <w:proofErr w:type="spellStart"/>
+      <w:r>
+        <w:rPr>
+          <w:rFonts w:ascii="Times New Roman" w:hAnsi="Times New Roman" w:cs="Times New Roman"/>
+          <w:sz w:val="28"/>
+          <w:szCs w:val="36"/>
+        </w:rPr>
+        <w:t>мб</w:t>
+      </w:r>
+      <w:proofErr w:type="spellEnd"/>
+      <w:r>
+        <w:rPr>
+          <w:rFonts w:ascii="Times New Roman" w:hAnsi="Times New Roman" w:cs="Times New Roman"/>
+          <w:sz w:val="28"/>
+          <w:szCs w:val="36"/>
+        </w:rPr>
+        <w:t xml:space="preserve"> –</w:t>
+      </w:r>
+    </w:p>
+    <w:p>
+      <w:pPr>
+        <w:spacing w:line="360" w:lineRule="auto"/>
+        <w:rPr>
+          <w:rFonts w:ascii="Times New Roman" w:hAnsi="Times New Roman" w:cs="Times New Roman"/>
+          <w:sz w:val="28"/>
+          <w:szCs w:val="36"/>
+        </w:rPr>
+      </w:pPr>
+      <w:r>
+        <w:rPr>
           <w:noProof/>
           <w:lang w:eastAsia="ru-RU"/>
         </w:rPr>
         <w:drawing>
-          <wp:inline distT="0" distB="0" distL="0" distR="0" wp14:anchorId="32591758" wp14:editId="10578E8C">
-            <wp:extent cx="2200275" cy="447675"/>
+          <wp:inline distT="0" distB="0" distL="0" distR="0" wp14:anchorId="51A9D316" wp14:editId="7EC509D4">
+            <wp:extent cx="5705475" cy="1990725"/>
             <wp:effectExtent l="0" t="0" r="9525" b="9525"/>
-            <wp:docPr id="15" name="Рисунок 15"/>
+            <wp:docPr id="16" name="Рисунок 16"/>
             <wp:cNvGraphicFramePr>
               <a:graphicFrameLocks xmlns:a="http://schemas.openxmlformats.org/drawingml/2006/main" noChangeAspect="1"/>
             </wp:cNvGraphicFramePr>
@@ -2214,7 +2645,7 @@
                   <pic:spPr>
                     <a:xfrm>
                       <a:off x="0" y="0"/>
-                      <a:ext cx="2200275" cy="447675"/>
+                      <a:ext cx="5705475" cy="1990725"/>
                     </a:xfrm>
                     <a:prstGeom prst="rect">
                       <a:avLst/>
@@ -2242,10 +2673,10 @@
           <w:lang w:eastAsia="ru-RU"/>
         </w:rPr>
         <w:drawing>
-          <wp:inline distT="0" distB="0" distL="0" distR="0" wp14:anchorId="36D37176" wp14:editId="26DD4CC2">
-            <wp:extent cx="3324225" cy="847725"/>
+          <wp:inline distT="0" distB="0" distL="0" distR="0" wp14:anchorId="32591758" wp14:editId="10578E8C">
+            <wp:extent cx="2200275" cy="447675"/>
             <wp:effectExtent l="0" t="0" r="9525" b="9525"/>
-            <wp:docPr id="17" name="Рисунок 17"/>
+            <wp:docPr id="15" name="Рисунок 15"/>
             <wp:cNvGraphicFramePr>
               <a:graphicFrameLocks xmlns:a="http://schemas.openxmlformats.org/drawingml/2006/main" noChangeAspect="1"/>
             </wp:cNvGraphicFramePr>
@@ -2265,7 +2696,7 @@
                   <pic:spPr>
                     <a:xfrm>
                       <a:off x="0" y="0"/>
-                      <a:ext cx="3324225" cy="847725"/>
+                      <a:ext cx="2200275" cy="447675"/>
                     </a:xfrm>
                     <a:prstGeom prst="rect">
                       <a:avLst/>
@@ -2289,32 +2720,14 @@
       </w:pPr>
       <w:r>
         <w:rPr>
-          <w:rFonts w:ascii="Times New Roman" w:hAnsi="Times New Roman" w:cs="Times New Roman"/>
-          <w:sz w:val="28"/>
-          <w:szCs w:val="36"/>
-        </w:rPr>
-        <w:t xml:space="preserve">Проверка – </w:t>
-      </w:r>
-    </w:p>
-    <w:p>
-      <w:pPr>
-        <w:spacing w:line="360" w:lineRule="auto"/>
-        <w:rPr>
-          <w:rFonts w:ascii="Times New Roman" w:hAnsi="Times New Roman" w:cs="Times New Roman"/>
-          <w:sz w:val="28"/>
-          <w:szCs w:val="36"/>
-        </w:rPr>
-      </w:pPr>
-      <w:r>
-        <w:rPr>
           <w:noProof/>
           <w:lang w:eastAsia="ru-RU"/>
         </w:rPr>
         <w:drawing>
-          <wp:inline distT="0" distB="0" distL="0" distR="0" wp14:anchorId="10592022" wp14:editId="4FD5AC45">
-            <wp:extent cx="5940425" cy="1417320"/>
-            <wp:effectExtent l="0" t="0" r="3175" b="0"/>
-            <wp:docPr id="18" name="Рисунок 18"/>
+          <wp:inline distT="0" distB="0" distL="0" distR="0" wp14:anchorId="36D37176" wp14:editId="26DD4CC2">
+            <wp:extent cx="3324225" cy="847725"/>
+            <wp:effectExtent l="0" t="0" r="9525" b="9525"/>
+            <wp:docPr id="17" name="Рисунок 17"/>
             <wp:cNvGraphicFramePr>
               <a:graphicFrameLocks xmlns:a="http://schemas.openxmlformats.org/drawingml/2006/main" noChangeAspect="1"/>
             </wp:cNvGraphicFramePr>
@@ -2334,7 +2747,7 @@
                   <pic:spPr>
                     <a:xfrm>
                       <a:off x="0" y="0"/>
-                      <a:ext cx="5940425" cy="1417320"/>
+                      <a:ext cx="3324225" cy="847725"/>
                     </a:xfrm>
                     <a:prstGeom prst="rect">
                       <a:avLst/>
@@ -2362,7 +2775,7 @@
           <w:sz w:val="28"/>
           <w:szCs w:val="36"/>
         </w:rPr>
-        <w:t xml:space="preserve">Файл 1гб – </w:t>
+        <w:t xml:space="preserve">Проверка – </w:t>
       </w:r>
     </w:p>
     <w:p>
@@ -2379,11 +2792,12 @@
           <w:noProof/>
           <w:lang w:eastAsia="ru-RU"/>
         </w:rPr>
+        <w:lastRenderedPageBreak/>
         <w:drawing>
-          <wp:inline distT="0" distB="0" distL="0" distR="0" wp14:anchorId="39612F0E" wp14:editId="62E58BCA">
-            <wp:extent cx="5940425" cy="1964690"/>
+          <wp:inline distT="0" distB="0" distL="0" distR="0" wp14:anchorId="10592022" wp14:editId="4FD5AC45">
+            <wp:extent cx="5940425" cy="1417320"/>
             <wp:effectExtent l="0" t="0" r="3175" b="0"/>
-            <wp:docPr id="21" name="Рисунок 21"/>
+            <wp:docPr id="18" name="Рисунок 18"/>
             <wp:cNvGraphicFramePr>
               <a:graphicFrameLocks xmlns:a="http://schemas.openxmlformats.org/drawingml/2006/main" noChangeAspect="1"/>
             </wp:cNvGraphicFramePr>
@@ -2403,7 +2817,7 @@
                   <pic:spPr>
                     <a:xfrm>
                       <a:off x="0" y="0"/>
-                      <a:ext cx="5940425" cy="1964690"/>
+                      <a:ext cx="5940425" cy="1417320"/>
                     </a:xfrm>
                     <a:prstGeom prst="rect">
                       <a:avLst/>
@@ -2427,15 +2841,32 @@
       </w:pPr>
       <w:r>
         <w:rPr>
+          <w:rFonts w:ascii="Times New Roman" w:hAnsi="Times New Roman" w:cs="Times New Roman"/>
+          <w:sz w:val="28"/>
+          <w:szCs w:val="36"/>
+        </w:rPr>
+        <w:t xml:space="preserve">Файл 1гб – </w:t>
+      </w:r>
+    </w:p>
+    <w:p>
+      <w:pPr>
+        <w:spacing w:line="360" w:lineRule="auto"/>
+        <w:rPr>
+          <w:rFonts w:ascii="Times New Roman" w:hAnsi="Times New Roman" w:cs="Times New Roman"/>
+          <w:sz w:val="28"/>
+          <w:szCs w:val="36"/>
+        </w:rPr>
+      </w:pPr>
+      <w:r>
+        <w:rPr>
           <w:noProof/>
           <w:lang w:eastAsia="ru-RU"/>
         </w:rPr>
-        <w:lastRenderedPageBreak/>
         <w:drawing>
-          <wp:inline distT="0" distB="0" distL="0" distR="0" wp14:anchorId="09FC1674" wp14:editId="4924C887">
-            <wp:extent cx="3314700" cy="2305050"/>
-            <wp:effectExtent l="0" t="0" r="0" b="0"/>
-            <wp:docPr id="20" name="Рисунок 20"/>
+          <wp:inline distT="0" distB="0" distL="0" distR="0" wp14:anchorId="39612F0E" wp14:editId="62E58BCA">
+            <wp:extent cx="5940425" cy="1964690"/>
+            <wp:effectExtent l="0" t="0" r="3175" b="0"/>
+            <wp:docPr id="21" name="Рисунок 21"/>
             <wp:cNvGraphicFramePr>
               <a:graphicFrameLocks xmlns:a="http://schemas.openxmlformats.org/drawingml/2006/main" noChangeAspect="1"/>
             </wp:cNvGraphicFramePr>
@@ -2455,7 +2886,7 @@
                   <pic:spPr>
                     <a:xfrm>
                       <a:off x="0" y="0"/>
-                      <a:ext cx="3314700" cy="2305050"/>
+                      <a:ext cx="5940425" cy="1964690"/>
                     </a:xfrm>
                     <a:prstGeom prst="rect">
                       <a:avLst/>
@@ -2475,7 +2906,6 @@
           <w:rFonts w:ascii="Times New Roman" w:hAnsi="Times New Roman" w:cs="Times New Roman"/>
           <w:sz w:val="28"/>
           <w:szCs w:val="36"/>
-          <w:lang w:val="en-US"/>
         </w:rPr>
       </w:pPr>
       <w:r>
@@ -2484,10 +2914,10 @@
           <w:lang w:eastAsia="ru-RU"/>
         </w:rPr>
         <w:drawing>
-          <wp:inline distT="0" distB="0" distL="0" distR="0" wp14:anchorId="7183C57E" wp14:editId="02826A49">
-            <wp:extent cx="2190750" cy="485775"/>
-            <wp:effectExtent l="0" t="0" r="0" b="9525"/>
-            <wp:docPr id="19" name="Рисунок 19"/>
+          <wp:inline distT="0" distB="0" distL="0" distR="0" wp14:anchorId="09FC1674" wp14:editId="4924C887">
+            <wp:extent cx="3314700" cy="2305050"/>
+            <wp:effectExtent l="0" t="0" r="0" b="0"/>
+            <wp:docPr id="20" name="Рисунок 20"/>
             <wp:cNvGraphicFramePr>
               <a:graphicFrameLocks xmlns:a="http://schemas.openxmlformats.org/drawingml/2006/main" noChangeAspect="1"/>
             </wp:cNvGraphicFramePr>
@@ -2507,7 +2937,7 @@
                   <pic:spPr>
                     <a:xfrm>
                       <a:off x="0" y="0"/>
-                      <a:ext cx="2190750" cy="485775"/>
+                      <a:ext cx="3314700" cy="2305050"/>
                     </a:xfrm>
                     <a:prstGeom prst="rect">
                       <a:avLst/>
@@ -2527,24 +2957,7 @@
           <w:rFonts w:ascii="Times New Roman" w:hAnsi="Times New Roman" w:cs="Times New Roman"/>
           <w:sz w:val="28"/>
           <w:szCs w:val="36"/>
-        </w:rPr>
-      </w:pPr>
-      <w:r>
-        <w:rPr>
-          <w:rFonts w:ascii="Times New Roman" w:hAnsi="Times New Roman" w:cs="Times New Roman"/>
-          <w:sz w:val="28"/>
-          <w:szCs w:val="36"/>
-        </w:rPr>
-        <w:t>Проверка –</w:t>
-      </w:r>
-    </w:p>
-    <w:p>
-      <w:pPr>
-        <w:spacing w:line="360" w:lineRule="auto"/>
-        <w:rPr>
-          <w:rFonts w:ascii="Times New Roman" w:hAnsi="Times New Roman" w:cs="Times New Roman"/>
-          <w:sz w:val="28"/>
-          <w:szCs w:val="36"/>
+          <w:lang w:val="en-US"/>
         </w:rPr>
       </w:pPr>
       <w:r>
@@ -2553,10 +2966,10 @@
           <w:lang w:eastAsia="ru-RU"/>
         </w:rPr>
         <w:drawing>
-          <wp:inline distT="0" distB="0" distL="0" distR="0" wp14:anchorId="706D49C5" wp14:editId="5FD8A5F2">
-            <wp:extent cx="5940425" cy="957580"/>
-            <wp:effectExtent l="0" t="0" r="3175" b="0"/>
-            <wp:docPr id="22" name="Рисунок 22"/>
+          <wp:inline distT="0" distB="0" distL="0" distR="0" wp14:anchorId="7183C57E" wp14:editId="02826A49">
+            <wp:extent cx="2190750" cy="485775"/>
+            <wp:effectExtent l="0" t="0" r="0" b="9525"/>
+            <wp:docPr id="19" name="Рисунок 19"/>
             <wp:cNvGraphicFramePr>
               <a:graphicFrameLocks xmlns:a="http://schemas.openxmlformats.org/drawingml/2006/main" noChangeAspect="1"/>
             </wp:cNvGraphicFramePr>
@@ -2576,6 +2989,75 @@
                   <pic:spPr>
                     <a:xfrm>
                       <a:off x="0" y="0"/>
+                      <a:ext cx="2190750" cy="485775"/>
+                    </a:xfrm>
+                    <a:prstGeom prst="rect">
+                      <a:avLst/>
+                    </a:prstGeom>
+                  </pic:spPr>
+                </pic:pic>
+              </a:graphicData>
+            </a:graphic>
+          </wp:inline>
+        </w:drawing>
+      </w:r>
+    </w:p>
+    <w:p>
+      <w:pPr>
+        <w:spacing w:line="360" w:lineRule="auto"/>
+        <w:rPr>
+          <w:rFonts w:ascii="Times New Roman" w:hAnsi="Times New Roman" w:cs="Times New Roman"/>
+          <w:sz w:val="28"/>
+          <w:szCs w:val="36"/>
+        </w:rPr>
+      </w:pPr>
+      <w:r>
+        <w:rPr>
+          <w:rFonts w:ascii="Times New Roman" w:hAnsi="Times New Roman" w:cs="Times New Roman"/>
+          <w:sz w:val="28"/>
+          <w:szCs w:val="36"/>
+        </w:rPr>
+        <w:t>Проверка –</w:t>
+      </w:r>
+    </w:p>
+    <w:p>
+      <w:pPr>
+        <w:spacing w:line="360" w:lineRule="auto"/>
+        <w:rPr>
+          <w:rFonts w:ascii="Times New Roman" w:hAnsi="Times New Roman" w:cs="Times New Roman"/>
+          <w:sz w:val="28"/>
+          <w:szCs w:val="36"/>
+        </w:rPr>
+      </w:pPr>
+      <w:r>
+        <w:rPr>
+          <w:noProof/>
+          <w:lang w:eastAsia="ru-RU"/>
+        </w:rPr>
+        <w:drawing>
+          <wp:inline distT="0" distB="0" distL="0" distR="0" wp14:anchorId="706D49C5" wp14:editId="5FD8A5F2">
+            <wp:extent cx="5940425" cy="957580"/>
+            <wp:effectExtent l="0" t="0" r="3175" b="0"/>
+            <wp:docPr id="22" name="Рисунок 22"/>
+            <wp:cNvGraphicFramePr>
+              <a:graphicFrameLocks xmlns:a="http://schemas.openxmlformats.org/drawingml/2006/main" noChangeAspect="1"/>
+            </wp:cNvGraphicFramePr>
+            <a:graphic xmlns:a="http://schemas.openxmlformats.org/drawingml/2006/main">
+              <a:graphicData uri="http://schemas.openxmlformats.org/drawingml/2006/picture">
+                <pic:pic xmlns:pic="http://schemas.openxmlformats.org/drawingml/2006/picture">
+                  <pic:nvPicPr>
+                    <pic:cNvPr id="1" name=""/>
+                    <pic:cNvPicPr/>
+                  </pic:nvPicPr>
+                  <pic:blipFill>
+                    <a:blip r:embed="rId28"/>
+                    <a:stretch>
+                      <a:fillRect/>
+                    </a:stretch>
+                  </pic:blipFill>
+                  <pic:spPr>
+                    <a:xfrm>
+                      <a:off x="0" y="0"/>
                       <a:ext cx="5940425" cy="957580"/>
                     </a:xfrm>
                     <a:prstGeom prst="rect">
@@ -2595,6 +3077,7 @@
         <w:spacing w:line="360" w:lineRule="auto"/>
       </w:pPr>
       <w:r>
+        <w:lastRenderedPageBreak/>
         <w:t>Описание тестового стенда</w:t>
       </w:r>
     </w:p>
@@ -2613,39 +3096,7 @@
           <w:sz w:val="28"/>
           <w:szCs w:val="36"/>
         </w:rPr>
-        <w:t>Тестовы</w:t>
-      </w:r>
-      <w:r>
-        <w:rPr>
-          <w:rFonts w:ascii="Times New Roman" w:hAnsi="Times New Roman" w:cs="Times New Roman"/>
-          <w:sz w:val="28"/>
-          <w:szCs w:val="36"/>
-        </w:rPr>
-        <w:t xml:space="preserve">й стенд такой </w:t>
-      </w:r>
-      <w:r>
-        <w:rPr>
-          <w:rFonts w:ascii="Times New Roman" w:hAnsi="Times New Roman" w:cs="Times New Roman"/>
-          <w:sz w:val="28"/>
-          <w:szCs w:val="36"/>
-        </w:rPr>
-        <w:t>же</w:t>
-      </w:r>
-      <w:r>
-        <w:rPr>
-          <w:rFonts w:ascii="Times New Roman" w:hAnsi="Times New Roman" w:cs="Times New Roman"/>
-          <w:sz w:val="28"/>
-          <w:szCs w:val="36"/>
-        </w:rPr>
-        <w:t>,</w:t>
-      </w:r>
-      <w:r>
-        <w:rPr>
-          <w:rFonts w:ascii="Times New Roman" w:hAnsi="Times New Roman" w:cs="Times New Roman"/>
-          <w:sz w:val="28"/>
-          <w:szCs w:val="36"/>
-        </w:rPr>
-        <w:t xml:space="preserve"> как и в предыдущих отчетах</w:t>
+        <w:t>Тестовый стенд такой же, как и в предыдущих отчетах</w:t>
       </w:r>
     </w:p>
     <w:p>
